--- a/src/resumes/ResumeEN.docx
+++ b/src/resumes/ResumeEN.docx
@@ -39,14 +39,8 @@
     <w:p>
       <w:pPr>
         <w:jc w:val="center"/>
-        <w:rPr>
-          <w:lang w:val="pt-BR"/>
-        </w:rPr>
-      </w:pPr>
-      <w:r>
-        <w:rPr>
-          <w:lang w:val="pt-BR"/>
-        </w:rPr>
+      </w:pPr>
+      <w:r>
         <w:t>(75) 99169 – 9400</w:t>
       </w:r>
     </w:p>
@@ -298,15 +292,6 @@
       </w:r>
       <w:r>
         <w:t> A tool for personal trainers to manage workouts and monitor students' progress over time.</w:t>
-      </w:r>
-    </w:p>
-    <w:p>
-      <w:pPr>
-        <w:ind w:left="360"/>
-      </w:pPr>
-      <w:r>
-        <w:br/>
-        <w:t>Both projects use a centralized authentication and payment service, with shared login and on-demand account creation.</w:t>
       </w:r>
     </w:p>
     <w:p/>

--- a/src/resumes/ResumeEN.docx
+++ b/src/resumes/ResumeEN.docx
@@ -279,22 +279,80 @@
     <w:p>
       <w:pPr>
         <w:numPr>
-          <w:ilvl w:val="0"/>
+          <w:ilvl w:val="1"/>
           <w:numId w:val="1"/>
         </w:numPr>
-      </w:pPr>
-      <w:r>
-        <w:rPr>
+        <w:rPr>
+          <w:rFonts w:eastAsia="Malgun Gothic"/>
+          <w:lang w:val="pt-BR" w:eastAsia="ko-KR"/>
+        </w:rPr>
+      </w:pPr>
+      <w:r>
+        <w:rPr>
+          <w:rFonts w:eastAsia="Malgun Gothic"/>
           <w:b/>
           <w:bCs/>
-        </w:rPr>
-        <w:t>Murasaki Gym:</w:t>
-      </w:r>
-      <w:r>
-        <w:t> A tool for personal trainers to manage workouts and monitor students' progress over time.</w:t>
-      </w:r>
-    </w:p>
-    <w:p/>
+          <w:lang w:val="pt-BR" w:eastAsia="ko-KR"/>
+        </w:rPr>
+        <w:t xml:space="preserve">Frontend:  </w:t>
+      </w:r>
+      <w:r>
+        <w:rPr>
+          <w:rFonts w:eastAsia="Malgun Gothic"/>
+          <w:lang w:val="pt-BR" w:eastAsia="ko-KR"/>
+        </w:rPr>
+        <w:t>React + Vite, Zod</w:t>
+      </w:r>
+    </w:p>
+    <w:p>
+      <w:pPr>
+        <w:numPr>
+          <w:ilvl w:val="1"/>
+          <w:numId w:val="1"/>
+        </w:numPr>
+        <w:rPr>
+          <w:rFonts w:eastAsia="Malgun Gothic"/>
+          <w:lang w:eastAsia="ko-KR"/>
+        </w:rPr>
+      </w:pPr>
+      <w:r>
+        <w:rPr>
+          <w:rFonts w:eastAsia="Malgun Gothic"/>
+          <w:b/>
+          <w:bCs/>
+          <w:lang w:eastAsia="ko-KR"/>
+        </w:rPr>
+        <w:t>Backend:</w:t>
+      </w:r>
+      <w:r>
+        <w:rPr>
+          <w:rFonts w:eastAsia="Malgun Gothic"/>
+          <w:lang w:eastAsia="ko-KR"/>
+        </w:rPr>
+        <w:t xml:space="preserve"> Java Spring boot, Mo</w:t>
+      </w:r>
+      <w:r>
+        <w:rPr>
+          <w:rFonts w:eastAsia="Malgun Gothic"/>
+          <w:lang w:eastAsia="ko-KR"/>
+        </w:rPr>
+        <w:t xml:space="preserve">ngoDB, Hibernate, Redis, JWT, Docker, </w:t>
+      </w:r>
+      <w:r>
+        <w:rPr>
+          <w:rFonts w:eastAsia="Malgun Gothic"/>
+          <w:lang w:eastAsia="ko-KR"/>
+        </w:rPr>
+        <w:t>Arquitetura </w:t>
+      </w:r>
+      <w:r>
+        <w:rPr>
+          <w:rFonts w:eastAsia="Malgun Gothic"/>
+          <w:lang w:eastAsia="ko-KR"/>
+        </w:rPr>
+        <w:t>limpa</w:t>
+      </w:r>
+    </w:p>
     <w:p>
       <w:pPr>
         <w:rPr>
@@ -349,7 +407,32 @@
         <w:t xml:space="preserve"> </w:t>
       </w:r>
       <w:r>
+        <w:t>Certification</w:t>
+      </w:r>
+      <w:r>
+        <w:t xml:space="preserve"> </w:t>
+      </w:r>
+      <w:r>
+        <w:t>–</w:t>
+      </w:r>
+      <w:r>
+        <w:t xml:space="preserve"> </w:t>
+      </w:r>
+      <w:r>
+        <w:rPr>
+          <w:rFonts w:eastAsia="Malgun Gothic"/>
+          <w:lang w:eastAsia="ko-KR"/>
+        </w:rPr>
+        <w:t>Fluency Academy</w:t>
+      </w:r>
+      <w:r>
+        <w:t xml:space="preserve"> </w:t>
+      </w:r>
+      <w:r>
         <w:t>– Intermediate</w:t>
+      </w:r>
+      <w:r>
+        <w:t xml:space="preserve"> </w:t>
       </w:r>
     </w:p>
     <w:p>
@@ -577,6 +660,119 @@
     </w:lvl>
   </w:abstractNum>
   <w:abstractNum w:abstractNumId="2" w15:restartNumberingAfterBreak="0">
+    <w:nsid w:val="68F30108"/>
+    <w:multiLevelType w:val="multilevel"/>
+    <w:tmpl w:val="5BD8000C"/>
+    <w:lvl w:ilvl="0">
+      <w:start w:val="1"/>
+      <w:numFmt w:val="decimal"/>
+      <w:lvlText w:val="%1."/>
+      <w:lvlJc w:val="left"/>
+      <w:pPr>
+        <w:tabs>
+          <w:tab w:val="num" w:pos="720"/>
+        </w:tabs>
+        <w:ind w:left="720" w:hanging="360"/>
+      </w:pPr>
+    </w:lvl>
+    <w:lvl w:ilvl="1">
+      <w:start w:val="1"/>
+      <w:numFmt w:val="decimal"/>
+      <w:lvlText w:val="%2."/>
+      <w:lvlJc w:val="left"/>
+      <w:pPr>
+        <w:tabs>
+          <w:tab w:val="num" w:pos="1440"/>
+        </w:tabs>
+        <w:ind w:left="1440" w:hanging="360"/>
+      </w:pPr>
+    </w:lvl>
+    <w:lvl w:ilvl="2" w:tentative="1">
+      <w:start w:val="1"/>
+      <w:numFmt w:val="decimal"/>
+      <w:lvlText w:val="%3."/>
+      <w:lvlJc w:val="left"/>
+      <w:pPr>
+        <w:tabs>
+          <w:tab w:val="num" w:pos="2160"/>
+        </w:tabs>
+        <w:ind w:left="2160" w:hanging="360"/>
+      </w:pPr>
+    </w:lvl>
+    <w:lvl w:ilvl="3" w:tentative="1">
+      <w:start w:val="1"/>
+      <w:numFmt w:val="decimal"/>
+      <w:lvlText w:val="%4."/>
+      <w:lvlJc w:val="left"/>
+      <w:pPr>
+        <w:tabs>
+          <w:tab w:val="num" w:pos="2880"/>
+        </w:tabs>
+        <w:ind w:left="2880" w:hanging="360"/>
+      </w:pPr>
+    </w:lvl>
+    <w:lvl w:ilvl="4" w:tentative="1">
+      <w:start w:val="1"/>
+      <w:numFmt w:val="decimal"/>
+      <w:lvlText w:val="%5."/>
+      <w:lvlJc w:val="left"/>
+      <w:pPr>
+        <w:tabs>
+          <w:tab w:val="num" w:pos="3600"/>
+        </w:tabs>
+        <w:ind w:left="3600" w:hanging="360"/>
+      </w:pPr>
+    </w:lvl>
+    <w:lvl w:ilvl="5" w:tentative="1">
+      <w:start w:val="1"/>
+      <w:numFmt w:val="decimal"/>
+      <w:lvlText w:val="%6."/>
+      <w:lvlJc w:val="left"/>
+      <w:pPr>
+        <w:tabs>
+          <w:tab w:val="num" w:pos="4320"/>
+        </w:tabs>
+        <w:ind w:left="4320" w:hanging="360"/>
+      </w:pPr>
+    </w:lvl>
+    <w:lvl w:ilvl="6" w:tentative="1">
+      <w:start w:val="1"/>
+      <w:numFmt w:val="decimal"/>
+      <w:lvlText w:val="%7."/>
+      <w:lvlJc w:val="left"/>
+      <w:pPr>
+        <w:tabs>
+          <w:tab w:val="num" w:pos="5040"/>
+        </w:tabs>
+        <w:ind w:left="5040" w:hanging="360"/>
+      </w:pPr>
+    </w:lvl>
+    <w:lvl w:ilvl="7" w:tentative="1">
+      <w:start w:val="1"/>
+      <w:numFmt w:val="decimal"/>
+      <w:lvlText w:val="%8."/>
+      <w:lvlJc w:val="left"/>
+      <w:pPr>
+        <w:tabs>
+          <w:tab w:val="num" w:pos="5760"/>
+        </w:tabs>
+        <w:ind w:left="5760" w:hanging="360"/>
+      </w:pPr>
+    </w:lvl>
+    <w:lvl w:ilvl="8" w:tentative="1">
+      <w:start w:val="1"/>
+      <w:numFmt w:val="decimal"/>
+      <w:lvlText w:val="%9."/>
+      <w:lvlJc w:val="left"/>
+      <w:pPr>
+        <w:tabs>
+          <w:tab w:val="num" w:pos="6480"/>
+        </w:tabs>
+        <w:ind w:left="6480" w:hanging="360"/>
+      </w:pPr>
+    </w:lvl>
+  </w:abstractNum>
+  <w:abstractNum w:abstractNumId="3" w15:restartNumberingAfterBreak="0">
     <w:nsid w:val="6E480CE9"/>
     <w:multiLevelType w:val="multilevel"/>
     <w:tmpl w:val="E6063BA6"/>
@@ -592,7 +788,7 @@
         <w:ind w:left="720" w:hanging="360"/>
       </w:pPr>
     </w:lvl>
-    <w:lvl w:ilvl="1" w:tentative="1">
+    <w:lvl w:ilvl="1">
       <w:start w:val="1"/>
       <w:numFmt w:val="decimal"/>
       <w:lvlText w:val="%2."/>
@@ -604,7 +800,7 @@
         <w:ind w:left="1440" w:hanging="360"/>
       </w:pPr>
     </w:lvl>
-    <w:lvl w:ilvl="2" w:tentative="1">
+    <w:lvl w:ilvl="2">
       <w:start w:val="1"/>
       <w:numFmt w:val="decimal"/>
       <w:lvlText w:val="%3."/>
@@ -690,13 +886,16 @@
     </w:lvl>
   </w:abstractNum>
   <w:num w:numId="1" w16cid:durableId="1444379691">
-    <w:abstractNumId w:val="2"/>
+    <w:abstractNumId w:val="3"/>
   </w:num>
   <w:num w:numId="2" w16cid:durableId="732849182">
     <w:abstractNumId w:val="0"/>
   </w:num>
   <w:num w:numId="3" w16cid:durableId="1126462216">
     <w:abstractNumId w:val="1"/>
+  </w:num>
+  <w:num w:numId="4" w16cid:durableId="102460205">
+    <w:abstractNumId w:val="2"/>
   </w:num>
 </w:numbering>
 </file>

--- a/src/resumes/ResumeEN.docx
+++ b/src/resumes/ResumeEN.docx
@@ -144,7 +144,10 @@
         </w:numPr>
       </w:pPr>
       <w:r>
-        <w:t>Backend Development</w:t>
+        <w:t>FullStack</w:t>
+      </w:r>
+      <w:r>
+        <w:t xml:space="preserve"> Development</w:t>
       </w:r>
     </w:p>
     <w:p/>
@@ -190,7 +193,13 @@
     </w:p>
     <w:p>
       <w:r>
-        <w:t>2021/2025 – UNIFACS</w:t>
+        <w:t>2021/202</w:t>
+      </w:r>
+      <w:r>
+        <w:t>6</w:t>
+      </w:r>
+      <w:r>
+        <w:t xml:space="preserve"> – UNIFACS</w:t>
       </w:r>
     </w:p>
     <w:p>
@@ -343,14 +352,7 @@
           <w:rFonts w:eastAsia="Malgun Gothic"/>
           <w:lang w:eastAsia="ko-KR"/>
         </w:rPr>
-        <w:t>Arquitetura </w:t>
-      </w:r>
-      <w:r>
-        <w:rPr>
-          <w:rFonts w:eastAsia="Malgun Gothic"/>
-          <w:lang w:eastAsia="ko-KR"/>
-        </w:rPr>
-        <w:t>limpa</w:t>
+        <w:t>Clean architecture</w:t>
       </w:r>
     </w:p>
     <w:p>

--- a/src/resumes/ResumeEN.docx
+++ b/src/resumes/ResumeEN.docx
@@ -64,7 +64,7 @@
       <w:r>
         <w:t xml:space="preserve">LINKEDIN: </w:t>
       </w:r>
-      <w:hyperlink r:id="rId5" w:history="1">
+      <w:hyperlink w:history="1" r:id="rId5">
         <w:r>
           <w:rPr>
             <w:rStyle w:val="Hyperlink"/>
@@ -116,7 +116,7 @@
     <w:p>
       <w:r>
         <w:pict w14:anchorId="170C5B35">
-          <v:rect id="_x0000_i1025" style="width:0;height:.75pt" o:hralign="center" o:hrstd="t" o:hrnoshade="t" o:hr="t" fillcolor="#f8faff" stroked="f"/>
+          <v:rect id="_x0000_i1025" style="width:0;height:.75pt" o:hr="t" o:hrstd="t" o:hrnoshade="t" o:hralign="center" fillcolor="#f8faff" stroked="f"/>
         </w:pict>
       </w:r>
     </w:p>
@@ -247,128 +247,45 @@
           <w:ilvl w:val="0"/>
           <w:numId w:val="2"/>
         </w:numPr>
-      </w:pPr>
-      <w:r>
-        <w:t>Developed a mobile application in React Native with TypeScript, called Zauth, which allows Ztha clients to authenticate and manage services contracted with the company. For the same project, I created a web panel in React with TypeScript for the company’s employees, where they can manage clients and services offered. On the backend, I used Node.js with TypeScript, Prisma as ORM, Fastify for API construction, Zod for data validation, and PostgreSQL as the database. This architecture ensures efficient integration between the mobile app, web panel, and backend, providing consistent and secure user experience.</w:t>
-      </w:r>
-    </w:p>
-    <w:p/>
-    <w:p>
-      <w:r>
-        <w:rPr>
-          <w:sz w:val="32"/>
-          <w:szCs w:val="32"/>
-        </w:rPr>
-        <w:t>Java Developer with Spring Boot</w:t>
-      </w:r>
-      <w:r>
-        <w:br/>
-        <w:t>Currently developing two main projects:</w:t>
-      </w:r>
-    </w:p>
-    <w:p>
-      <w:pPr>
-        <w:numPr>
-          <w:ilvl w:val="0"/>
-          <w:numId w:val="1"/>
-        </w:numPr>
-      </w:pPr>
-      <w:r>
-        <w:rPr>
-          <w:b/>
-          <w:bCs/>
-        </w:rPr>
-        <w:lastRenderedPageBreak/>
-        <w:t>Murasaki Languages:</w:t>
-      </w:r>
-      <w:r>
-        <w:t> An interactive forum where students can share experiences and tips, while administrators create free content in various languages.</w:t>
-      </w:r>
-    </w:p>
-    <w:p>
-      <w:pPr>
-        <w:numPr>
-          <w:ilvl w:val="1"/>
-          <w:numId w:val="1"/>
-        </w:numPr>
-        <w:rPr>
-          <w:rFonts w:eastAsia="Malgun Gothic"/>
-          <w:lang w:val="pt-BR" w:eastAsia="ko-KR"/>
-        </w:rPr>
-      </w:pPr>
-      <w:r>
-        <w:rPr>
-          <w:rFonts w:eastAsia="Malgun Gothic"/>
-          <w:b/>
-          <w:bCs/>
-          <w:lang w:val="pt-BR" w:eastAsia="ko-KR"/>
-        </w:rPr>
-        <w:t xml:space="preserve">Frontend:  </w:t>
-      </w:r>
-      <w:r>
-        <w:rPr>
-          <w:rFonts w:eastAsia="Malgun Gothic"/>
-          <w:lang w:val="pt-BR" w:eastAsia="ko-KR"/>
-        </w:rPr>
-        <w:t>React + Vite, Zod</w:t>
-      </w:r>
-    </w:p>
-    <w:p>
-      <w:pPr>
-        <w:numPr>
-          <w:ilvl w:val="1"/>
-          <w:numId w:val="1"/>
-        </w:numPr>
-        <w:rPr>
-          <w:rFonts w:eastAsia="Malgun Gothic"/>
-          <w:lang w:eastAsia="ko-KR"/>
-        </w:rPr>
-      </w:pPr>
-      <w:r>
-        <w:rPr>
-          <w:rFonts w:eastAsia="Malgun Gothic"/>
-          <w:b/>
-          <w:bCs/>
-          <w:lang w:eastAsia="ko-KR"/>
-        </w:rPr>
-        <w:t>Backend:</w:t>
-      </w:r>
-      <w:r>
-        <w:rPr>
-          <w:rFonts w:eastAsia="Malgun Gothic"/>
-          <w:lang w:eastAsia="ko-KR"/>
-        </w:rPr>
-        <w:t xml:space="preserve"> Java Spring boot, Mo</w:t>
-      </w:r>
-      <w:r>
-        <w:rPr>
-          <w:rFonts w:eastAsia="Malgun Gothic"/>
-          <w:lang w:eastAsia="ko-KR"/>
-        </w:rPr>
-        <w:t xml:space="preserve">ngoDB, Hibernate, Redis, JWT, Docker, </w:t>
-      </w:r>
-      <w:r>
-        <w:rPr>
-          <w:rFonts w:eastAsia="Malgun Gothic"/>
-          <w:lang w:eastAsia="ko-KR"/>
-        </w:rPr>
-        <w:t>Clean architecture</w:t>
-      </w:r>
-    </w:p>
-    <w:p>
-      <w:pPr>
-        <w:rPr>
-          <w:sz w:val="32"/>
-          <w:szCs w:val="32"/>
-        </w:rPr>
-      </w:pPr>
-      <w:r>
-        <w:rPr>
-          <w:sz w:val="32"/>
-          <w:szCs w:val="32"/>
-        </w:rPr>
-        <w:t>ADDITIONAL TRAINING</w:t>
-      </w:r>
+        <w:rPr/>
+      </w:pPr>
+      <w:r>
+        <w:rPr/>
+        <w:t xml:space="preserve">Developed a mobile application in React Native with TypeScript, called </w:t>
+      </w:r>
+      <w:r>
+        <w:rPr/>
+        <w:t>Zauth</w:t>
+      </w:r>
+      <w:r>
+        <w:rPr/>
+        <w:t xml:space="preserve">, which allows </w:t>
+      </w:r>
+      <w:r>
+        <w:rPr/>
+        <w:t>Ztha</w:t>
+      </w:r>
+      <w:r>
+        <w:rPr/>
+        <w:t xml:space="preserve"> clients to authenticate and manage services contracted with the company. For the same project, I created a web panel in React with TypeScript for the company’s employees, where they can manage clients and services offered. On the backend, I used Node.js with TypeScript, Prisma as ORM, </w:t>
+      </w:r>
+      <w:r>
+        <w:rPr/>
+        <w:t>Fastify</w:t>
+      </w:r>
+      <w:r>
+        <w:rPr/>
+        <w:t xml:space="preserve"> for API construction, Zod for data validation, and PostgreSQL as the database. This architecture ensures efficient integration between the mobile app, web panel, and backend, providing consistent and secure user experience.</w:t>
+      </w:r>
+    </w:p>
+    <w:p>
+      <w:pPr>
+        <w:pStyle w:val="Normal"/>
+        <w:rPr>
+          <w:sz w:val="24"/>
+          <w:szCs w:val="24"/>
+        </w:rPr>
+      </w:pPr>
     </w:p>
     <w:p>
       <w:pPr>
@@ -377,9 +294,617 @@
           <w:ilvl w:val="0"/>
           <w:numId w:val="2"/>
         </w:numPr>
-      </w:pPr>
-      <w:r>
-        <w:t xml:space="preserve"> Java Certification – Java10x</w:t>
+        <w:rPr>
+          <w:noProof w:val="0"/>
+          <w:lang w:val="en-US"/>
+        </w:rPr>
+      </w:pPr>
+      <w:r>
+        <w:rPr>
+          <w:noProof w:val="0"/>
+          <w:lang w:val="en-US"/>
+        </w:rPr>
+        <w:t xml:space="preserve">Currently developing a proprietary company API that cannot be </w:t>
+      </w:r>
+      <w:r>
+        <w:rPr>
+          <w:noProof w:val="0"/>
+          <w:lang w:val="en-US"/>
+        </w:rPr>
+        <w:t>disclosed</w:t>
+      </w:r>
+      <w:r>
+        <w:rPr>
+          <w:noProof w:val="0"/>
+          <w:lang w:val="en-US"/>
+        </w:rPr>
+        <w:t>, but React Native is being used for mobile and Python with Django for both backend and frontend.</w:t>
+      </w:r>
+    </w:p>
+    <w:p>
+      <w:pPr>
+        <w:pStyle w:val="Normal"/>
+        <w:rPr>
+          <w:noProof w:val="0"/>
+          <w:sz w:val="24"/>
+          <w:szCs w:val="24"/>
+          <w:lang w:val="en-US"/>
+        </w:rPr>
+      </w:pPr>
+    </w:p>
+    <w:p>
+      <w:pPr>
+        <w:spacing w:before="240" w:beforeAutospacing="off" w:after="240" w:afterAutospacing="off"/>
+        <w:rPr>
+          <w:rFonts w:ascii="Aptos" w:hAnsi="Aptos" w:eastAsia="Aptos" w:cs="Aptos"/>
+          <w:b w:val="0"/>
+          <w:bCs w:val="0"/>
+          <w:noProof w:val="0"/>
+          <w:sz w:val="32"/>
+          <w:szCs w:val="32"/>
+          <w:lang w:val="en-US"/>
+        </w:rPr>
+      </w:pPr>
+      <w:r>
+        <w:rPr>
+          <w:rFonts w:ascii="Aptos" w:hAnsi="Aptos" w:eastAsia="Aptos" w:cs="Aptos"/>
+          <w:b w:val="0"/>
+          <w:bCs w:val="0"/>
+          <w:noProof w:val="0"/>
+          <w:sz w:val="32"/>
+          <w:szCs w:val="32"/>
+          <w:lang w:val="en-US"/>
+        </w:rPr>
+        <w:t>Java Developer with Spring Boot and React.js</w:t>
+      </w:r>
+    </w:p>
+    <w:p>
+      <w:pPr>
+        <w:spacing w:before="240" w:beforeAutospacing="off" w:after="240" w:afterAutospacing="off"/>
+      </w:pPr>
+      <w:r>
+        <w:rPr>
+          <w:rFonts w:ascii="Aptos" w:hAnsi="Aptos" w:eastAsia="Aptos" w:cs="Aptos"/>
+          <w:b w:val="1"/>
+          <w:bCs w:val="1"/>
+          <w:noProof w:val="0"/>
+          <w:sz w:val="24"/>
+          <w:szCs w:val="24"/>
+          <w:lang w:val="en-US"/>
+        </w:rPr>
+        <w:t>Production Projects:</w:t>
+      </w:r>
+    </w:p>
+    <w:p>
+      <w:pPr>
+        <w:pStyle w:val="ListParagraph"/>
+        <w:numPr>
+          <w:ilvl w:val="0"/>
+          <w:numId w:val="10"/>
+        </w:numPr>
+        <w:spacing w:before="240" w:beforeAutospacing="off" w:after="240" w:afterAutospacing="off"/>
+        <w:rPr>
+          <w:rFonts w:ascii="Aptos" w:hAnsi="Aptos" w:eastAsia="Aptos" w:cs="Aptos"/>
+          <w:noProof w:val="0"/>
+          <w:sz w:val="24"/>
+          <w:szCs w:val="24"/>
+          <w:lang w:val="en-US"/>
+        </w:rPr>
+      </w:pPr>
+      <w:r>
+        <w:rPr>
+          <w:rFonts w:ascii="Aptos" w:hAnsi="Aptos" w:eastAsia="Aptos" w:cs="Aptos"/>
+          <w:b w:val="1"/>
+          <w:bCs w:val="1"/>
+          <w:noProof w:val="0"/>
+          <w:sz w:val="24"/>
+          <w:szCs w:val="24"/>
+          <w:lang w:val="en-US"/>
+        </w:rPr>
+        <w:t>Murasaki Languages:</w:t>
+      </w:r>
+      <w:r>
+        <w:rPr>
+          <w:rFonts w:ascii="Aptos" w:hAnsi="Aptos" w:eastAsia="Aptos" w:cs="Aptos"/>
+          <w:noProof w:val="0"/>
+          <w:sz w:val="24"/>
+          <w:szCs w:val="24"/>
+          <w:lang w:val="en-US"/>
+        </w:rPr>
+        <w:t xml:space="preserve"> An interactive forum where students can share experiences and tips, while administrators create free content in various languages</w:t>
+      </w:r>
+    </w:p>
+    <w:p>
+      <w:pPr>
+        <w:pStyle w:val="ListParagraph"/>
+        <w:numPr>
+          <w:ilvl w:val="1"/>
+          <w:numId w:val="10"/>
+        </w:numPr>
+        <w:spacing w:before="240" w:beforeAutospacing="off" w:after="240" w:afterAutospacing="off"/>
+        <w:rPr>
+          <w:rFonts w:ascii="Aptos" w:hAnsi="Aptos" w:eastAsia="Aptos" w:cs="Aptos"/>
+          <w:noProof w:val="0"/>
+          <w:sz w:val="24"/>
+          <w:szCs w:val="24"/>
+          <w:lang w:val="en-US"/>
+        </w:rPr>
+      </w:pPr>
+      <w:r>
+        <w:rPr>
+          <w:rFonts w:ascii="Aptos" w:hAnsi="Aptos" w:eastAsia="Aptos" w:cs="Aptos"/>
+          <w:b w:val="1"/>
+          <w:bCs w:val="1"/>
+          <w:noProof w:val="0"/>
+          <w:sz w:val="24"/>
+          <w:szCs w:val="24"/>
+          <w:lang w:val="en-US"/>
+        </w:rPr>
+        <w:t>Frontend:</w:t>
+      </w:r>
+      <w:r>
+        <w:rPr>
+          <w:rFonts w:ascii="Aptos" w:hAnsi="Aptos" w:eastAsia="Aptos" w:cs="Aptos"/>
+          <w:noProof w:val="0"/>
+          <w:sz w:val="24"/>
+          <w:szCs w:val="24"/>
+          <w:lang w:val="en-US"/>
+        </w:rPr>
+        <w:t xml:space="preserve"> React + Vite, Zod</w:t>
+      </w:r>
+    </w:p>
+    <w:p>
+      <w:pPr>
+        <w:pStyle w:val="ListParagraph"/>
+        <w:numPr>
+          <w:ilvl w:val="1"/>
+          <w:numId w:val="10"/>
+        </w:numPr>
+        <w:spacing w:before="240" w:beforeAutospacing="off" w:after="240" w:afterAutospacing="off"/>
+        <w:rPr>
+          <w:rFonts w:ascii="Aptos" w:hAnsi="Aptos" w:eastAsia="Aptos" w:cs="Aptos"/>
+          <w:noProof w:val="0"/>
+          <w:sz w:val="24"/>
+          <w:szCs w:val="24"/>
+          <w:lang w:val="en-US"/>
+        </w:rPr>
+      </w:pPr>
+      <w:r>
+        <w:rPr>
+          <w:rFonts w:ascii="Aptos" w:hAnsi="Aptos" w:eastAsia="Aptos" w:cs="Aptos"/>
+          <w:b w:val="1"/>
+          <w:bCs w:val="1"/>
+          <w:noProof w:val="0"/>
+          <w:sz w:val="24"/>
+          <w:szCs w:val="24"/>
+          <w:lang w:val="en-US"/>
+        </w:rPr>
+        <w:t>Backend:</w:t>
+      </w:r>
+      <w:r>
+        <w:rPr>
+          <w:rFonts w:ascii="Aptos" w:hAnsi="Aptos" w:eastAsia="Aptos" w:cs="Aptos"/>
+          <w:noProof w:val="0"/>
+          <w:sz w:val="24"/>
+          <w:szCs w:val="24"/>
+          <w:lang w:val="en-US"/>
+        </w:rPr>
+        <w:t xml:space="preserve"> Java Spring Boot, MongoDB, Hibernate, Redis, JWT, Docker, Clean Architecture</w:t>
+      </w:r>
+    </w:p>
+    <w:p>
+      <w:pPr>
+        <w:pStyle w:val="ListParagraph"/>
+        <w:numPr>
+          <w:ilvl w:val="0"/>
+          <w:numId w:val="10"/>
+        </w:numPr>
+        <w:spacing w:before="240" w:beforeAutospacing="off" w:after="240" w:afterAutospacing="off"/>
+        <w:rPr>
+          <w:rFonts w:ascii="Aptos" w:hAnsi="Aptos" w:eastAsia="Aptos" w:cs="Aptos"/>
+          <w:b w:val="1"/>
+          <w:bCs w:val="1"/>
+          <w:noProof w:val="0"/>
+          <w:sz w:val="24"/>
+          <w:szCs w:val="24"/>
+          <w:lang w:val="en-US"/>
+        </w:rPr>
+      </w:pPr>
+      <w:r>
+        <w:rPr>
+          <w:rFonts w:ascii="Aptos" w:hAnsi="Aptos" w:eastAsia="Aptos" w:cs="Aptos"/>
+          <w:b w:val="1"/>
+          <w:bCs w:val="1"/>
+          <w:noProof w:val="0"/>
+          <w:sz w:val="24"/>
+          <w:szCs w:val="24"/>
+          <w:lang w:val="en-US"/>
+        </w:rPr>
+        <w:t xml:space="preserve">Freelance Website for </w:t>
+      </w:r>
+      <w:r>
+        <w:rPr>
+          <w:rFonts w:ascii="Aptos" w:hAnsi="Aptos" w:eastAsia="Aptos" w:cs="Aptos"/>
+          <w:b w:val="1"/>
+          <w:bCs w:val="1"/>
+          <w:noProof w:val="0"/>
+          <w:sz w:val="24"/>
+          <w:szCs w:val="24"/>
+          <w:lang w:val="en-US"/>
+        </w:rPr>
+        <w:t>Trifase</w:t>
+      </w:r>
+      <w:r>
+        <w:rPr>
+          <w:rFonts w:ascii="Aptos" w:hAnsi="Aptos" w:eastAsia="Aptos" w:cs="Aptos"/>
+          <w:b w:val="1"/>
+          <w:bCs w:val="1"/>
+          <w:noProof w:val="0"/>
+          <w:sz w:val="24"/>
+          <w:szCs w:val="24"/>
+          <w:lang w:val="en-US"/>
+        </w:rPr>
+        <w:t xml:space="preserve"> Solar Energy</w:t>
+      </w:r>
+    </w:p>
+    <w:p>
+      <w:pPr>
+        <w:pStyle w:val="ListParagraph"/>
+        <w:numPr>
+          <w:ilvl w:val="0"/>
+          <w:numId w:val="6"/>
+        </w:numPr>
+        <w:spacing w:before="240" w:beforeAutospacing="off" w:after="240" w:afterAutospacing="off"/>
+        <w:rPr>
+          <w:rFonts w:ascii="Aptos" w:hAnsi="Aptos" w:eastAsia="Aptos" w:cs="Aptos"/>
+          <w:noProof w:val="0"/>
+          <w:sz w:val="24"/>
+          <w:szCs w:val="24"/>
+          <w:lang w:val="en-US"/>
+        </w:rPr>
+      </w:pPr>
+      <w:r>
+        <w:rPr>
+          <w:rFonts w:ascii="Aptos" w:hAnsi="Aptos" w:eastAsia="Aptos" w:cs="Aptos"/>
+          <w:b w:val="1"/>
+          <w:bCs w:val="1"/>
+          <w:noProof w:val="0"/>
+          <w:sz w:val="24"/>
+          <w:szCs w:val="24"/>
+          <w:lang w:val="en-US"/>
+        </w:rPr>
+        <w:t>Frontend:</w:t>
+      </w:r>
+      <w:r>
+        <w:rPr>
+          <w:rFonts w:ascii="Aptos" w:hAnsi="Aptos" w:eastAsia="Aptos" w:cs="Aptos"/>
+          <w:noProof w:val="0"/>
+          <w:sz w:val="24"/>
+          <w:szCs w:val="24"/>
+          <w:lang w:val="en-US"/>
+        </w:rPr>
+        <w:t xml:space="preserve"> React + Vite</w:t>
+      </w:r>
+    </w:p>
+    <w:p>
+      <w:pPr>
+        <w:pStyle w:val="Normal"/>
+        <w:spacing w:before="240" w:beforeAutospacing="off" w:after="240" w:afterAutospacing="off"/>
+        <w:rPr>
+          <w:rFonts w:ascii="Aptos" w:hAnsi="Aptos" w:eastAsia="Aptos" w:cs="Aptos"/>
+          <w:noProof w:val="0"/>
+          <w:sz w:val="24"/>
+          <w:szCs w:val="24"/>
+          <w:lang w:val="en-US"/>
+        </w:rPr>
+      </w:pPr>
+    </w:p>
+    <w:p>
+      <w:pPr>
+        <w:spacing w:before="240" w:beforeAutospacing="off" w:after="240" w:afterAutospacing="off"/>
+      </w:pPr>
+      <w:r>
+        <w:rPr>
+          <w:rFonts w:ascii="Aptos" w:hAnsi="Aptos" w:eastAsia="Aptos" w:cs="Aptos"/>
+          <w:b w:val="1"/>
+          <w:bCs w:val="1"/>
+          <w:noProof w:val="0"/>
+          <w:sz w:val="24"/>
+          <w:szCs w:val="24"/>
+          <w:lang w:val="en-US"/>
+        </w:rPr>
+        <w:t>Study Projects:</w:t>
+      </w:r>
+    </w:p>
+    <w:p>
+      <w:pPr>
+        <w:pStyle w:val="ListParagraph"/>
+        <w:numPr>
+          <w:ilvl w:val="0"/>
+          <w:numId w:val="11"/>
+        </w:numPr>
+        <w:spacing w:before="240" w:beforeAutospacing="off" w:after="240" w:afterAutospacing="off"/>
+        <w:rPr>
+          <w:rFonts w:ascii="Aptos" w:hAnsi="Aptos" w:eastAsia="Aptos" w:cs="Aptos"/>
+          <w:b w:val="1"/>
+          <w:bCs w:val="1"/>
+          <w:noProof w:val="0"/>
+          <w:sz w:val="24"/>
+          <w:szCs w:val="24"/>
+          <w:lang w:val="en-US"/>
+        </w:rPr>
+      </w:pPr>
+      <w:r>
+        <w:rPr>
+          <w:rFonts w:ascii="Aptos" w:hAnsi="Aptos" w:eastAsia="Aptos" w:cs="Aptos"/>
+          <w:b w:val="1"/>
+          <w:bCs w:val="1"/>
+          <w:noProof w:val="0"/>
+          <w:sz w:val="24"/>
+          <w:szCs w:val="24"/>
+          <w:lang w:val="en-US"/>
+        </w:rPr>
+        <w:t>Microservices Study Project with RabbitMQ</w:t>
+      </w:r>
+    </w:p>
+    <w:p>
+      <w:pPr>
+        <w:pStyle w:val="ListParagraph"/>
+        <w:numPr>
+          <w:ilvl w:val="1"/>
+          <w:numId w:val="11"/>
+        </w:numPr>
+        <w:spacing w:before="240" w:beforeAutospacing="off" w:after="240" w:afterAutospacing="off"/>
+        <w:rPr>
+          <w:rFonts w:ascii="Aptos" w:hAnsi="Aptos" w:eastAsia="Aptos" w:cs="Aptos"/>
+          <w:noProof w:val="0"/>
+          <w:sz w:val="24"/>
+          <w:szCs w:val="24"/>
+          <w:lang w:val="en-US"/>
+        </w:rPr>
+      </w:pPr>
+      <w:r>
+        <w:rPr>
+          <w:rFonts w:ascii="Aptos" w:hAnsi="Aptos" w:eastAsia="Aptos" w:cs="Aptos"/>
+          <w:b w:val="1"/>
+          <w:bCs w:val="1"/>
+          <w:noProof w:val="0"/>
+          <w:sz w:val="24"/>
+          <w:szCs w:val="24"/>
+          <w:lang w:val="en-US"/>
+        </w:rPr>
+        <w:t>Technologies:</w:t>
+      </w:r>
+      <w:r>
+        <w:rPr>
+          <w:rFonts w:ascii="Aptos" w:hAnsi="Aptos" w:eastAsia="Aptos" w:cs="Aptos"/>
+          <w:noProof w:val="0"/>
+          <w:sz w:val="24"/>
+          <w:szCs w:val="24"/>
+          <w:lang w:val="en-US"/>
+        </w:rPr>
+        <w:t xml:space="preserve"> Java Spring Boot, RabbitMQ, PostgreSQL</w:t>
+      </w:r>
+    </w:p>
+    <w:p>
+      <w:pPr>
+        <w:pStyle w:val="Normal"/>
+        <w:spacing w:before="240" w:beforeAutospacing="off" w:after="240" w:afterAutospacing="off"/>
+        <w:rPr>
+          <w:rFonts w:ascii="Aptos" w:hAnsi="Aptos" w:eastAsia="Aptos" w:cs="Aptos"/>
+          <w:noProof w:val="0"/>
+          <w:sz w:val="24"/>
+          <w:szCs w:val="24"/>
+          <w:lang w:val="en-US"/>
+        </w:rPr>
+      </w:pPr>
+    </w:p>
+    <w:p>
+      <w:pPr>
+        <w:pStyle w:val="ListParagraph"/>
+        <w:numPr>
+          <w:ilvl w:val="0"/>
+          <w:numId w:val="11"/>
+        </w:numPr>
+        <w:spacing w:before="240" w:beforeAutospacing="off" w:after="240" w:afterAutospacing="off"/>
+        <w:rPr>
+          <w:rFonts w:ascii="Aptos" w:hAnsi="Aptos" w:eastAsia="Aptos" w:cs="Aptos"/>
+          <w:b w:val="1"/>
+          <w:bCs w:val="1"/>
+          <w:noProof w:val="0"/>
+          <w:sz w:val="24"/>
+          <w:szCs w:val="24"/>
+          <w:lang w:val="en-US"/>
+        </w:rPr>
+      </w:pPr>
+      <w:r>
+        <w:rPr>
+          <w:rFonts w:ascii="Aptos" w:hAnsi="Aptos" w:eastAsia="Aptos" w:cs="Aptos"/>
+          <w:b w:val="1"/>
+          <w:bCs w:val="1"/>
+          <w:noProof w:val="0"/>
+          <w:sz w:val="24"/>
+          <w:szCs w:val="24"/>
+          <w:lang w:val="en-US"/>
+        </w:rPr>
+        <w:t>Testing Study Project</w:t>
+      </w:r>
+    </w:p>
+    <w:p>
+      <w:pPr>
+        <w:pStyle w:val="ListParagraph"/>
+        <w:numPr>
+          <w:ilvl w:val="1"/>
+          <w:numId w:val="11"/>
+        </w:numPr>
+        <w:spacing w:before="240" w:beforeAutospacing="off" w:after="240" w:afterAutospacing="off"/>
+        <w:rPr>
+          <w:rFonts w:ascii="Aptos" w:hAnsi="Aptos" w:eastAsia="Aptos" w:cs="Aptos"/>
+          <w:noProof w:val="0"/>
+          <w:sz w:val="24"/>
+          <w:szCs w:val="24"/>
+          <w:lang w:val="en-US"/>
+        </w:rPr>
+      </w:pPr>
+      <w:r>
+        <w:rPr>
+          <w:rFonts w:ascii="Aptos" w:hAnsi="Aptos" w:eastAsia="Aptos" w:cs="Aptos"/>
+          <w:b w:val="1"/>
+          <w:bCs w:val="1"/>
+          <w:noProof w:val="0"/>
+          <w:sz w:val="24"/>
+          <w:szCs w:val="24"/>
+          <w:lang w:val="en-US"/>
+        </w:rPr>
+        <w:t>Frontend:</w:t>
+      </w:r>
+      <w:r>
+        <w:rPr>
+          <w:rFonts w:ascii="Aptos" w:hAnsi="Aptos" w:eastAsia="Aptos" w:cs="Aptos"/>
+          <w:noProof w:val="0"/>
+          <w:sz w:val="24"/>
+          <w:szCs w:val="24"/>
+          <w:lang w:val="en-US"/>
+        </w:rPr>
+        <w:t xml:space="preserve"> Electron.js</w:t>
+      </w:r>
+    </w:p>
+    <w:p>
+      <w:pPr>
+        <w:pStyle w:val="ListParagraph"/>
+        <w:numPr>
+          <w:ilvl w:val="1"/>
+          <w:numId w:val="11"/>
+        </w:numPr>
+        <w:spacing w:before="240" w:beforeAutospacing="off" w:after="240" w:afterAutospacing="off"/>
+        <w:rPr>
+          <w:rFonts w:ascii="Aptos" w:hAnsi="Aptos" w:eastAsia="Aptos" w:cs="Aptos"/>
+          <w:noProof w:val="0"/>
+          <w:sz w:val="24"/>
+          <w:szCs w:val="24"/>
+          <w:lang w:val="en-US"/>
+        </w:rPr>
+      </w:pPr>
+      <w:r>
+        <w:rPr>
+          <w:rFonts w:ascii="Aptos" w:hAnsi="Aptos" w:eastAsia="Aptos" w:cs="Aptos"/>
+          <w:b w:val="1"/>
+          <w:bCs w:val="1"/>
+          <w:noProof w:val="0"/>
+          <w:sz w:val="24"/>
+          <w:szCs w:val="24"/>
+          <w:lang w:val="en-US"/>
+        </w:rPr>
+        <w:t>Backend:</w:t>
+      </w:r>
+      <w:r>
+        <w:rPr>
+          <w:rFonts w:ascii="Aptos" w:hAnsi="Aptos" w:eastAsia="Aptos" w:cs="Aptos"/>
+          <w:noProof w:val="0"/>
+          <w:sz w:val="24"/>
+          <w:szCs w:val="24"/>
+          <w:lang w:val="en-US"/>
+        </w:rPr>
+        <w:t xml:space="preserve"> Java Spring Boot, Mockito, PostgreSQL</w:t>
+      </w:r>
+    </w:p>
+    <w:p>
+      <w:pPr>
+        <w:pStyle w:val="Normal"/>
+        <w:spacing w:before="240" w:beforeAutospacing="off" w:after="240" w:afterAutospacing="off"/>
+        <w:rPr>
+          <w:rFonts w:ascii="Aptos" w:hAnsi="Aptos" w:eastAsia="Aptos" w:cs="Aptos"/>
+          <w:noProof w:val="0"/>
+          <w:sz w:val="24"/>
+          <w:szCs w:val="24"/>
+          <w:lang w:val="en-US"/>
+        </w:rPr>
+      </w:pPr>
+    </w:p>
+    <w:p>
+      <w:pPr>
+        <w:pStyle w:val="ListParagraph"/>
+        <w:numPr>
+          <w:ilvl w:val="0"/>
+          <w:numId w:val="11"/>
+        </w:numPr>
+        <w:spacing w:before="240" w:beforeAutospacing="off" w:after="240" w:afterAutospacing="off"/>
+        <w:rPr>
+          <w:rFonts w:ascii="Aptos" w:hAnsi="Aptos" w:eastAsia="Aptos" w:cs="Aptos"/>
+          <w:b w:val="1"/>
+          <w:bCs w:val="1"/>
+          <w:noProof w:val="0"/>
+          <w:sz w:val="24"/>
+          <w:szCs w:val="24"/>
+          <w:lang w:val="en-US"/>
+        </w:rPr>
+      </w:pPr>
+      <w:r>
+        <w:rPr>
+          <w:rFonts w:ascii="Aptos" w:hAnsi="Aptos" w:eastAsia="Aptos" w:cs="Aptos"/>
+          <w:b w:val="1"/>
+          <w:bCs w:val="1"/>
+          <w:noProof w:val="0"/>
+          <w:sz w:val="24"/>
+          <w:szCs w:val="24"/>
+          <w:lang w:val="en-US"/>
+        </w:rPr>
+        <w:t>Microservices Study Project with Kafka</w:t>
+      </w:r>
+    </w:p>
+    <w:p>
+      <w:pPr>
+        <w:pStyle w:val="ListParagraph"/>
+        <w:numPr>
+          <w:ilvl w:val="1"/>
+          <w:numId w:val="11"/>
+        </w:numPr>
+        <w:spacing w:before="240" w:beforeAutospacing="off" w:after="240" w:afterAutospacing="off"/>
+        <w:rPr>
+          <w:rFonts w:ascii="Aptos" w:hAnsi="Aptos" w:eastAsia="Aptos" w:cs="Aptos"/>
+          <w:noProof w:val="0"/>
+          <w:sz w:val="24"/>
+          <w:szCs w:val="24"/>
+          <w:lang w:val="en-US"/>
+        </w:rPr>
+      </w:pPr>
+      <w:r>
+        <w:rPr>
+          <w:rFonts w:ascii="Aptos" w:hAnsi="Aptos" w:eastAsia="Aptos" w:cs="Aptos"/>
+          <w:b w:val="1"/>
+          <w:bCs w:val="1"/>
+          <w:noProof w:val="0"/>
+          <w:sz w:val="24"/>
+          <w:szCs w:val="24"/>
+          <w:lang w:val="en-US"/>
+        </w:rPr>
+        <w:t>Technologies:</w:t>
+      </w:r>
+      <w:r>
+        <w:rPr>
+          <w:rFonts w:ascii="Aptos" w:hAnsi="Aptos" w:eastAsia="Aptos" w:cs="Aptos"/>
+          <w:noProof w:val="0"/>
+          <w:sz w:val="24"/>
+          <w:szCs w:val="24"/>
+          <w:lang w:val="en-US"/>
+        </w:rPr>
+        <w:t xml:space="preserve"> Java Spring Boot, Kafka, PostgreSQL</w:t>
+      </w:r>
+    </w:p>
+    <w:p/>
+    <w:p>
+      <w:pPr>
+        <w:rPr>
+          <w:sz w:val="32"/>
+          <w:szCs w:val="32"/>
+        </w:rPr>
+      </w:pPr>
+      <w:r>
+        <w:rPr>
+          <w:sz w:val="32"/>
+          <w:szCs w:val="32"/>
+        </w:rPr>
+        <w:t>ADDITIONAL TRAINING</w:t>
       </w:r>
     </w:p>
     <w:p>
@@ -391,7 +916,7 @@
         </w:numPr>
       </w:pPr>
       <w:r>
-        <w:t xml:space="preserve"> Spring Boot Certification – Java10x</w:t>
+        <w:t xml:space="preserve"> Java Certification – Java10x</w:t>
       </w:r>
     </w:p>
     <w:p>
@@ -403,38 +928,7 @@
         </w:numPr>
       </w:pPr>
       <w:r>
-        <w:t xml:space="preserve"> English</w:t>
-      </w:r>
-      <w:r>
-        <w:t xml:space="preserve"> </w:t>
-      </w:r>
-      <w:r>
-        <w:t>Certification</w:t>
-      </w:r>
-      <w:r>
-        <w:t xml:space="preserve"> </w:t>
-      </w:r>
-      <w:r>
-        <w:t>–</w:t>
-      </w:r>
-      <w:r>
-        <w:t xml:space="preserve"> </w:t>
-      </w:r>
-      <w:r>
-        <w:rPr>
-          <w:rFonts w:eastAsia="Malgun Gothic"/>
-          <w:lang w:eastAsia="ko-KR"/>
-        </w:rPr>
-        <w:t>Fluency Academy</w:t>
-      </w:r>
-      <w:r>
-        <w:t xml:space="preserve"> </w:t>
-      </w:r>
-      <w:r>
-        <w:t>– Intermediate</w:t>
-      </w:r>
-      <w:r>
-        <w:t xml:space="preserve"> </w:t>
+        <w:t xml:space="preserve"> Spring Boot Certification – Java10x</w:t>
       </w:r>
     </w:p>
     <w:p>
@@ -446,12 +940,55 @@
         </w:numPr>
       </w:pPr>
       <w:r>
+        <w:t xml:space="preserve"> English</w:t>
+      </w:r>
+      <w:r>
+        <w:t xml:space="preserve"> </w:t>
+      </w:r>
+      <w:r>
+        <w:t>Certification</w:t>
+      </w:r>
+      <w:r>
+        <w:t xml:space="preserve"> </w:t>
+      </w:r>
+      <w:r>
+        <w:t>–</w:t>
+      </w:r>
+      <w:r>
+        <w:t xml:space="preserve"> </w:t>
+      </w:r>
+      <w:r>
+        <w:rPr>
+          <w:rFonts w:eastAsia="Malgun Gothic"/>
+          <w:lang w:eastAsia="ko-KR"/>
+        </w:rPr>
+        <w:t>Fluency Academy</w:t>
+      </w:r>
+      <w:r>
+        <w:t xml:space="preserve"> </w:t>
+      </w:r>
+      <w:r>
+        <w:t>– Intermediate</w:t>
+      </w:r>
+      <w:r>
+        <w:t xml:space="preserve"> </w:t>
+      </w:r>
+    </w:p>
+    <w:p>
+      <w:pPr>
+        <w:pStyle w:val="ListParagraph"/>
+        <w:numPr>
+          <w:ilvl w:val="0"/>
+          <w:numId w:val="2"/>
+        </w:numPr>
+      </w:pPr>
+      <w:r>
         <w:t xml:space="preserve"> Japanese Certification – NihonGO PREMIUM – Advanced</w:t>
       </w:r>
     </w:p>
     <w:p/>
     <w:sectPr>
-      <w:pgSz w:w="12240" w:h="15840"/>
+      <w:pgSz w:w="12240" w:h="15840" w:orient="portrait"/>
       <w:pgMar w:top="1440" w:right="1440" w:bottom="1440" w:left="1440" w:header="720" w:footer="720" w:gutter="0"/>
       <w:cols w:space="720"/>
       <w:docGrid w:linePitch="360"/>
@@ -462,6 +999,845 @@
 
 <file path=word/numbering.xml><?xml version="1.0" encoding="utf-8"?>
 <w:numbering xmlns:wpc="http://schemas.microsoft.com/office/word/2010/wordprocessingCanvas" xmlns:cx="http://schemas.microsoft.com/office/drawing/2014/chartex" xmlns:cx1="http://schemas.microsoft.com/office/drawing/2015/9/8/chartex" xmlns:cx2="http://schemas.microsoft.com/office/drawing/2015/10/21/chartex" xmlns:cx3="http://schemas.microsoft.com/office/drawing/2016/5/9/chartex" xmlns:cx4="http://schemas.microsoft.com/office/drawing/2016/5/10/chartex" xmlns:cx5="http://schemas.microsoft.com/office/drawing/2016/5/11/chartex" xmlns:cx6="http://schemas.microsoft.com/office/drawing/2016/5/12/chartex" xmlns:cx7="http://schemas.microsoft.com/office/drawing/2016/5/13/chartex" xmlns:cx8="http://schemas.microsoft.com/office/drawing/2016/5/14/chartex" xmlns:mc="http://schemas.openxmlformats.org/markup-compatibility/2006" xmlns:aink="http://schemas.microsoft.com/office/drawing/2016/ink" xmlns:am3d="http://schemas.microsoft.com/office/drawing/2017/model3d" xmlns:o="urn:schemas-microsoft-com:office:office" xmlns:oel="http://schemas.microsoft.com/office/2019/extlst" xmlns:r="http://schemas.openxmlformats.org/officeDocument/2006/relationships" xmlns:m="http://schemas.openxmlformats.org/officeDocument/2006/math" xmlns:v="urn:schemas-microsoft-com:vml" xmlns:wp14="http://schemas.microsoft.com/office/word/2010/wordprocessingDrawing" xmlns:wp="http://schemas.openxmlformats.org/drawingml/2006/wordprocessingDrawing" xmlns:w10="urn:schemas-microsoft-com:office:word" xmlns:w="http://schemas.openxmlformats.org/wordprocessingml/2006/main" xmlns:w14="http://schemas.microsoft.com/office/word/2010/wordml" xmlns:w15="http://schemas.microsoft.com/office/word/2012/wordml" xmlns:w16cex="http://schemas.microsoft.com/office/word/2018/wordml/cex" xmlns:w16cid="http://schemas.microsoft.com/office/word/2016/wordml/cid" xmlns:w16="http://schemas.microsoft.com/office/word/2018/wordml" xmlns:w16du="http://schemas.microsoft.com/office/word/2023/wordml/word16du" xmlns:w16sdtdh="http://schemas.microsoft.com/office/word/2020/wordml/sdtdatahash" xmlns:w16sdtfl="http://schemas.microsoft.com/office/word/2024/wordml/sdtformatlock" xmlns:w16se="http://schemas.microsoft.com/office/word/2015/wordml/symex" xmlns:wpg="http://schemas.microsoft.com/office/word/2010/wordprocessingGroup" xmlns:wpi="http://schemas.microsoft.com/office/word/2010/wordprocessingInk" xmlns:wne="http://schemas.microsoft.com/office/word/2006/wordml" xmlns:wps="http://schemas.microsoft.com/office/word/2010/wordprocessingShape" mc:Ignorable="w14 w15 w16se w16cid w16 w16cex w16sdtdh w16sdtfl w16du wp14">
+  <w:abstractNum xmlns:w="http://schemas.openxmlformats.org/wordprocessingml/2006/main" w:abstractNumId="11">
+    <w:nsid w:val="33dbdea"/>
+    <w:multiLevelType xmlns:w="http://schemas.openxmlformats.org/wordprocessingml/2006/main" w:val="hybridMultilevel"/>
+    <w:lvl xmlns:w="http://schemas.openxmlformats.org/wordprocessingml/2006/main" w:ilvl="0">
+      <w:start w:val="1"/>
+      <w:numFmt w:val="bullet"/>
+      <w:lvlText w:val=""/>
+      <w:lvlJc w:val="left"/>
+      <w:pPr>
+        <w:ind w:left="720" w:hanging="360"/>
+      </w:pPr>
+      <w:rPr>
+        <w:rFonts w:hint="default" w:ascii="Wingdings" w:hAnsi="Wingdings"/>
+      </w:rPr>
+    </w:lvl>
+    <w:lvl xmlns:w="http://schemas.openxmlformats.org/wordprocessingml/2006/main" w:ilvl="1">
+      <w:start w:val="1"/>
+      <w:numFmt w:val="bullet"/>
+      <w:lvlText w:val=""/>
+      <w:lvlJc w:val="left"/>
+      <w:pPr>
+        <w:ind w:left="1440" w:hanging="360"/>
+      </w:pPr>
+      <w:rPr>
+        <w:rFonts w:hint="default" w:ascii="Wingdings" w:hAnsi="Wingdings"/>
+      </w:rPr>
+    </w:lvl>
+    <w:lvl xmlns:w="http://schemas.openxmlformats.org/wordprocessingml/2006/main" w:ilvl="2">
+      <w:start w:val="1"/>
+      <w:numFmt w:val="bullet"/>
+      <w:lvlText w:val=""/>
+      <w:lvlJc w:val="left"/>
+      <w:pPr>
+        <w:ind w:left="2160" w:hanging="360"/>
+      </w:pPr>
+      <w:rPr>
+        <w:rFonts w:hint="default" w:ascii="Wingdings" w:hAnsi="Wingdings"/>
+      </w:rPr>
+    </w:lvl>
+    <w:lvl xmlns:w="http://schemas.openxmlformats.org/wordprocessingml/2006/main" w:ilvl="3">
+      <w:start w:val="1"/>
+      <w:numFmt w:val="bullet"/>
+      <w:lvlText w:val=""/>
+      <w:lvlJc w:val="left"/>
+      <w:pPr>
+        <w:ind w:left="2880" w:hanging="360"/>
+      </w:pPr>
+      <w:rPr>
+        <w:rFonts w:hint="default" w:ascii="Wingdings" w:hAnsi="Wingdings"/>
+      </w:rPr>
+    </w:lvl>
+    <w:lvl xmlns:w="http://schemas.openxmlformats.org/wordprocessingml/2006/main" w:ilvl="4">
+      <w:start w:val="1"/>
+      <w:numFmt w:val="bullet"/>
+      <w:lvlText w:val=""/>
+      <w:lvlJc w:val="left"/>
+      <w:pPr>
+        <w:ind w:left="3600" w:hanging="360"/>
+      </w:pPr>
+      <w:rPr>
+        <w:rFonts w:hint="default" w:ascii="Wingdings" w:hAnsi="Wingdings"/>
+      </w:rPr>
+    </w:lvl>
+    <w:lvl xmlns:w="http://schemas.openxmlformats.org/wordprocessingml/2006/main" w:ilvl="5">
+      <w:start w:val="1"/>
+      <w:numFmt w:val="bullet"/>
+      <w:lvlText w:val=""/>
+      <w:lvlJc w:val="left"/>
+      <w:pPr>
+        <w:ind w:left="4320" w:hanging="360"/>
+      </w:pPr>
+      <w:rPr>
+        <w:rFonts w:hint="default" w:ascii="Wingdings" w:hAnsi="Wingdings"/>
+      </w:rPr>
+    </w:lvl>
+    <w:lvl xmlns:w="http://schemas.openxmlformats.org/wordprocessingml/2006/main" w:ilvl="6">
+      <w:start w:val="1"/>
+      <w:numFmt w:val="bullet"/>
+      <w:lvlText w:val=""/>
+      <w:lvlJc w:val="left"/>
+      <w:pPr>
+        <w:ind w:left="5040" w:hanging="360"/>
+      </w:pPr>
+      <w:rPr>
+        <w:rFonts w:hint="default" w:ascii="Wingdings" w:hAnsi="Wingdings"/>
+      </w:rPr>
+    </w:lvl>
+    <w:lvl xmlns:w="http://schemas.openxmlformats.org/wordprocessingml/2006/main" w:ilvl="7">
+      <w:start w:val="1"/>
+      <w:numFmt w:val="bullet"/>
+      <w:lvlText w:val=""/>
+      <w:lvlJc w:val="left"/>
+      <w:pPr>
+        <w:ind w:left="5760" w:hanging="360"/>
+      </w:pPr>
+      <w:rPr>
+        <w:rFonts w:hint="default" w:ascii="Wingdings" w:hAnsi="Wingdings"/>
+      </w:rPr>
+    </w:lvl>
+    <w:lvl xmlns:w="http://schemas.openxmlformats.org/wordprocessingml/2006/main" w:ilvl="8">
+      <w:start w:val="1"/>
+      <w:numFmt w:val="bullet"/>
+      <w:lvlText w:val=""/>
+      <w:lvlJc w:val="left"/>
+      <w:pPr>
+        <w:ind w:left="6480" w:hanging="360"/>
+      </w:pPr>
+      <w:rPr>
+        <w:rFonts w:hint="default" w:ascii="Wingdings" w:hAnsi="Wingdings"/>
+      </w:rPr>
+    </w:lvl>
+  </w:abstractNum>
+  <w:abstractNum xmlns:w="http://schemas.openxmlformats.org/wordprocessingml/2006/main" w:abstractNumId="10">
+    <w:nsid w:val="5f3ee557"/>
+    <w:multiLevelType xmlns:w="http://schemas.openxmlformats.org/wordprocessingml/2006/main" w:val="hybridMultilevel"/>
+    <w:lvl xmlns:w="http://schemas.openxmlformats.org/wordprocessingml/2006/main" w:ilvl="0">
+      <w:start w:val="1"/>
+      <w:numFmt w:val="decimal"/>
+      <w:lvlText w:val="%1."/>
+      <w:lvlJc w:val="left"/>
+      <w:pPr>
+        <w:ind w:left="720" w:hanging="360"/>
+      </w:pPr>
+    </w:lvl>
+    <w:lvl xmlns:w="http://schemas.openxmlformats.org/wordprocessingml/2006/main" w:ilvl="1">
+      <w:start w:val="1"/>
+      <w:numFmt w:val="decimal"/>
+      <w:lvlText w:val="%2."/>
+      <w:lvlJc w:val="left"/>
+      <w:pPr>
+        <w:ind w:left="1440" w:hanging="360"/>
+      </w:pPr>
+    </w:lvl>
+    <w:lvl xmlns:w="http://schemas.openxmlformats.org/wordprocessingml/2006/main" w:ilvl="2">
+      <w:start w:val="1"/>
+      <w:numFmt w:val="lowerRoman"/>
+      <w:lvlText w:val="%3."/>
+      <w:lvlJc w:val="right"/>
+      <w:pPr>
+        <w:ind w:left="2160" w:hanging="180"/>
+      </w:pPr>
+    </w:lvl>
+    <w:lvl xmlns:w="http://schemas.openxmlformats.org/wordprocessingml/2006/main" w:ilvl="3">
+      <w:start w:val="1"/>
+      <w:numFmt w:val="decimal"/>
+      <w:lvlText w:val="%4."/>
+      <w:lvlJc w:val="left"/>
+      <w:pPr>
+        <w:ind w:left="2880" w:hanging="360"/>
+      </w:pPr>
+    </w:lvl>
+    <w:lvl xmlns:w="http://schemas.openxmlformats.org/wordprocessingml/2006/main" w:ilvl="4">
+      <w:start w:val="1"/>
+      <w:numFmt w:val="lowerLetter"/>
+      <w:lvlText w:val="%5."/>
+      <w:lvlJc w:val="left"/>
+      <w:pPr>
+        <w:ind w:left="3600" w:hanging="360"/>
+      </w:pPr>
+    </w:lvl>
+    <w:lvl xmlns:w="http://schemas.openxmlformats.org/wordprocessingml/2006/main" w:ilvl="5">
+      <w:start w:val="1"/>
+      <w:numFmt w:val="lowerRoman"/>
+      <w:lvlText w:val="%6."/>
+      <w:lvlJc w:val="right"/>
+      <w:pPr>
+        <w:ind w:left="4320" w:hanging="180"/>
+      </w:pPr>
+    </w:lvl>
+    <w:lvl xmlns:w="http://schemas.openxmlformats.org/wordprocessingml/2006/main" w:ilvl="6">
+      <w:start w:val="1"/>
+      <w:numFmt w:val="decimal"/>
+      <w:lvlText w:val="%7."/>
+      <w:lvlJc w:val="left"/>
+      <w:pPr>
+        <w:ind w:left="5040" w:hanging="360"/>
+      </w:pPr>
+    </w:lvl>
+    <w:lvl xmlns:w="http://schemas.openxmlformats.org/wordprocessingml/2006/main" w:ilvl="7">
+      <w:start w:val="1"/>
+      <w:numFmt w:val="lowerLetter"/>
+      <w:lvlText w:val="%8."/>
+      <w:lvlJc w:val="left"/>
+      <w:pPr>
+        <w:ind w:left="5760" w:hanging="360"/>
+      </w:pPr>
+    </w:lvl>
+    <w:lvl xmlns:w="http://schemas.openxmlformats.org/wordprocessingml/2006/main" w:ilvl="8">
+      <w:start w:val="1"/>
+      <w:numFmt w:val="lowerRoman"/>
+      <w:lvlText w:val="%9."/>
+      <w:lvlJc w:val="right"/>
+      <w:pPr>
+        <w:ind w:left="6480" w:hanging="180"/>
+      </w:pPr>
+    </w:lvl>
+  </w:abstractNum>
+  <w:abstractNum xmlns:w="http://schemas.openxmlformats.org/wordprocessingml/2006/main" w:abstractNumId="9">
+    <w:nsid w:val="7f9f3483"/>
+    <w:multiLevelType xmlns:w="http://schemas.openxmlformats.org/wordprocessingml/2006/main" w:val="hybridMultilevel"/>
+    <w:lvl xmlns:w="http://schemas.openxmlformats.org/wordprocessingml/2006/main" w:ilvl="0">
+      <w:start w:val="1"/>
+      <w:numFmt w:val="decimal"/>
+      <w:lvlText w:val="%1."/>
+      <w:lvlJc w:val="left"/>
+      <w:pPr>
+        <w:ind w:left="720" w:hanging="360"/>
+      </w:pPr>
+    </w:lvl>
+    <w:lvl xmlns:w="http://schemas.openxmlformats.org/wordprocessingml/2006/main" w:ilvl="1">
+      <w:start w:val="1"/>
+      <w:numFmt w:val="decimal"/>
+      <w:lvlText w:val="%2."/>
+      <w:lvlJc w:val="left"/>
+      <w:pPr>
+        <w:ind w:left="1440" w:hanging="360"/>
+      </w:pPr>
+    </w:lvl>
+    <w:lvl xmlns:w="http://schemas.openxmlformats.org/wordprocessingml/2006/main" w:ilvl="2">
+      <w:start w:val="1"/>
+      <w:numFmt w:val="lowerRoman"/>
+      <w:lvlText w:val="%3."/>
+      <w:lvlJc w:val="right"/>
+      <w:pPr>
+        <w:ind w:left="2160" w:hanging="180"/>
+      </w:pPr>
+    </w:lvl>
+    <w:lvl xmlns:w="http://schemas.openxmlformats.org/wordprocessingml/2006/main" w:ilvl="3">
+      <w:start w:val="1"/>
+      <w:numFmt w:val="decimal"/>
+      <w:lvlText w:val="%4."/>
+      <w:lvlJc w:val="left"/>
+      <w:pPr>
+        <w:ind w:left="2880" w:hanging="360"/>
+      </w:pPr>
+    </w:lvl>
+    <w:lvl xmlns:w="http://schemas.openxmlformats.org/wordprocessingml/2006/main" w:ilvl="4">
+      <w:start w:val="1"/>
+      <w:numFmt w:val="lowerLetter"/>
+      <w:lvlText w:val="%5."/>
+      <w:lvlJc w:val="left"/>
+      <w:pPr>
+        <w:ind w:left="3600" w:hanging="360"/>
+      </w:pPr>
+    </w:lvl>
+    <w:lvl xmlns:w="http://schemas.openxmlformats.org/wordprocessingml/2006/main" w:ilvl="5">
+      <w:start w:val="1"/>
+      <w:numFmt w:val="lowerRoman"/>
+      <w:lvlText w:val="%6."/>
+      <w:lvlJc w:val="right"/>
+      <w:pPr>
+        <w:ind w:left="4320" w:hanging="180"/>
+      </w:pPr>
+    </w:lvl>
+    <w:lvl xmlns:w="http://schemas.openxmlformats.org/wordprocessingml/2006/main" w:ilvl="6">
+      <w:start w:val="1"/>
+      <w:numFmt w:val="decimal"/>
+      <w:lvlText w:val="%7."/>
+      <w:lvlJc w:val="left"/>
+      <w:pPr>
+        <w:ind w:left="5040" w:hanging="360"/>
+      </w:pPr>
+    </w:lvl>
+    <w:lvl xmlns:w="http://schemas.openxmlformats.org/wordprocessingml/2006/main" w:ilvl="7">
+      <w:start w:val="1"/>
+      <w:numFmt w:val="lowerLetter"/>
+      <w:lvlText w:val="%8."/>
+      <w:lvlJc w:val="left"/>
+      <w:pPr>
+        <w:ind w:left="5760" w:hanging="360"/>
+      </w:pPr>
+    </w:lvl>
+    <w:lvl xmlns:w="http://schemas.openxmlformats.org/wordprocessingml/2006/main" w:ilvl="8">
+      <w:start w:val="1"/>
+      <w:numFmt w:val="lowerRoman"/>
+      <w:lvlText w:val="%9."/>
+      <w:lvlJc w:val="right"/>
+      <w:pPr>
+        <w:ind w:left="6480" w:hanging="180"/>
+      </w:pPr>
+    </w:lvl>
+  </w:abstractNum>
+  <w:abstractNum xmlns:w="http://schemas.openxmlformats.org/wordprocessingml/2006/main" w:abstractNumId="8">
+    <w:nsid w:val="40a7d362"/>
+    <w:multiLevelType xmlns:w="http://schemas.openxmlformats.org/wordprocessingml/2006/main" w:val="hybridMultilevel"/>
+    <w:lvl xmlns:w="http://schemas.openxmlformats.org/wordprocessingml/2006/main" w:ilvl="0">
+      <w:start w:val="1"/>
+      <w:numFmt w:val="bullet"/>
+      <w:lvlText w:val=""/>
+      <w:lvlJc w:val="left"/>
+      <w:pPr>
+        <w:ind w:left="720" w:hanging="360"/>
+      </w:pPr>
+      <w:rPr>
+        <w:rFonts w:hint="default" w:ascii="Symbol" w:hAnsi="Symbol"/>
+      </w:rPr>
+    </w:lvl>
+    <w:lvl xmlns:w="http://schemas.openxmlformats.org/wordprocessingml/2006/main" w:ilvl="1">
+      <w:start w:val="1"/>
+      <w:numFmt w:val="bullet"/>
+      <w:lvlText w:val="o"/>
+      <w:lvlJc w:val="left"/>
+      <w:pPr>
+        <w:ind w:left="1440" w:hanging="360"/>
+      </w:pPr>
+      <w:rPr>
+        <w:rFonts w:hint="default" w:ascii="Courier New" w:hAnsi="Courier New"/>
+      </w:rPr>
+    </w:lvl>
+    <w:lvl xmlns:w="http://schemas.openxmlformats.org/wordprocessingml/2006/main" w:ilvl="2">
+      <w:start w:val="1"/>
+      <w:numFmt w:val="bullet"/>
+      <w:lvlText w:val=""/>
+      <w:lvlJc w:val="left"/>
+      <w:pPr>
+        <w:ind w:left="2160" w:hanging="360"/>
+      </w:pPr>
+      <w:rPr>
+        <w:rFonts w:hint="default" w:ascii="Wingdings" w:hAnsi="Wingdings"/>
+      </w:rPr>
+    </w:lvl>
+    <w:lvl xmlns:w="http://schemas.openxmlformats.org/wordprocessingml/2006/main" w:ilvl="3">
+      <w:start w:val="1"/>
+      <w:numFmt w:val="bullet"/>
+      <w:lvlText w:val=""/>
+      <w:lvlJc w:val="left"/>
+      <w:pPr>
+        <w:ind w:left="2880" w:hanging="360"/>
+      </w:pPr>
+      <w:rPr>
+        <w:rFonts w:hint="default" w:ascii="Symbol" w:hAnsi="Symbol"/>
+      </w:rPr>
+    </w:lvl>
+    <w:lvl xmlns:w="http://schemas.openxmlformats.org/wordprocessingml/2006/main" w:ilvl="4">
+      <w:start w:val="1"/>
+      <w:numFmt w:val="bullet"/>
+      <w:lvlText w:val="o"/>
+      <w:lvlJc w:val="left"/>
+      <w:pPr>
+        <w:ind w:left="3600" w:hanging="360"/>
+      </w:pPr>
+      <w:rPr>
+        <w:rFonts w:hint="default" w:ascii="Courier New" w:hAnsi="Courier New"/>
+      </w:rPr>
+    </w:lvl>
+    <w:lvl xmlns:w="http://schemas.openxmlformats.org/wordprocessingml/2006/main" w:ilvl="5">
+      <w:start w:val="1"/>
+      <w:numFmt w:val="bullet"/>
+      <w:lvlText w:val=""/>
+      <w:lvlJc w:val="left"/>
+      <w:pPr>
+        <w:ind w:left="4320" w:hanging="360"/>
+      </w:pPr>
+      <w:rPr>
+        <w:rFonts w:hint="default" w:ascii="Wingdings" w:hAnsi="Wingdings"/>
+      </w:rPr>
+    </w:lvl>
+    <w:lvl xmlns:w="http://schemas.openxmlformats.org/wordprocessingml/2006/main" w:ilvl="6">
+      <w:start w:val="1"/>
+      <w:numFmt w:val="bullet"/>
+      <w:lvlText w:val=""/>
+      <w:lvlJc w:val="left"/>
+      <w:pPr>
+        <w:ind w:left="5040" w:hanging="360"/>
+      </w:pPr>
+      <w:rPr>
+        <w:rFonts w:hint="default" w:ascii="Symbol" w:hAnsi="Symbol"/>
+      </w:rPr>
+    </w:lvl>
+    <w:lvl xmlns:w="http://schemas.openxmlformats.org/wordprocessingml/2006/main" w:ilvl="7">
+      <w:start w:val="1"/>
+      <w:numFmt w:val="bullet"/>
+      <w:lvlText w:val="o"/>
+      <w:lvlJc w:val="left"/>
+      <w:pPr>
+        <w:ind w:left="5760" w:hanging="360"/>
+      </w:pPr>
+      <w:rPr>
+        <w:rFonts w:hint="default" w:ascii="Courier New" w:hAnsi="Courier New"/>
+      </w:rPr>
+    </w:lvl>
+    <w:lvl xmlns:w="http://schemas.openxmlformats.org/wordprocessingml/2006/main" w:ilvl="8">
+      <w:start w:val="1"/>
+      <w:numFmt w:val="bullet"/>
+      <w:lvlText w:val=""/>
+      <w:lvlJc w:val="left"/>
+      <w:pPr>
+        <w:ind w:left="6480" w:hanging="360"/>
+      </w:pPr>
+      <w:rPr>
+        <w:rFonts w:hint="default" w:ascii="Wingdings" w:hAnsi="Wingdings"/>
+      </w:rPr>
+    </w:lvl>
+  </w:abstractNum>
+  <w:abstractNum xmlns:w="http://schemas.openxmlformats.org/wordprocessingml/2006/main" w:abstractNumId="7">
+    <w:nsid w:val="375aab59"/>
+    <w:multiLevelType xmlns:w="http://schemas.openxmlformats.org/wordprocessingml/2006/main" w:val="hybridMultilevel"/>
+    <w:lvl xmlns:w="http://schemas.openxmlformats.org/wordprocessingml/2006/main" w:ilvl="0">
+      <w:start w:val="1"/>
+      <w:numFmt w:val="bullet"/>
+      <w:lvlText w:val=""/>
+      <w:lvlJc w:val="left"/>
+      <w:pPr>
+        <w:ind w:left="720" w:hanging="360"/>
+      </w:pPr>
+      <w:rPr>
+        <w:rFonts w:hint="default" w:ascii="Symbol" w:hAnsi="Symbol"/>
+      </w:rPr>
+    </w:lvl>
+    <w:lvl xmlns:w="http://schemas.openxmlformats.org/wordprocessingml/2006/main" w:ilvl="1">
+      <w:start w:val="1"/>
+      <w:numFmt w:val="bullet"/>
+      <w:lvlText w:val="o"/>
+      <w:lvlJc w:val="left"/>
+      <w:pPr>
+        <w:ind w:left="1440" w:hanging="360"/>
+      </w:pPr>
+      <w:rPr>
+        <w:rFonts w:hint="default" w:ascii="Courier New" w:hAnsi="Courier New"/>
+      </w:rPr>
+    </w:lvl>
+    <w:lvl xmlns:w="http://schemas.openxmlformats.org/wordprocessingml/2006/main" w:ilvl="2">
+      <w:start w:val="1"/>
+      <w:numFmt w:val="bullet"/>
+      <w:lvlText w:val=""/>
+      <w:lvlJc w:val="left"/>
+      <w:pPr>
+        <w:ind w:left="2160" w:hanging="360"/>
+      </w:pPr>
+      <w:rPr>
+        <w:rFonts w:hint="default" w:ascii="Wingdings" w:hAnsi="Wingdings"/>
+      </w:rPr>
+    </w:lvl>
+    <w:lvl xmlns:w="http://schemas.openxmlformats.org/wordprocessingml/2006/main" w:ilvl="3">
+      <w:start w:val="1"/>
+      <w:numFmt w:val="bullet"/>
+      <w:lvlText w:val=""/>
+      <w:lvlJc w:val="left"/>
+      <w:pPr>
+        <w:ind w:left="2880" w:hanging="360"/>
+      </w:pPr>
+      <w:rPr>
+        <w:rFonts w:hint="default" w:ascii="Symbol" w:hAnsi="Symbol"/>
+      </w:rPr>
+    </w:lvl>
+    <w:lvl xmlns:w="http://schemas.openxmlformats.org/wordprocessingml/2006/main" w:ilvl="4">
+      <w:start w:val="1"/>
+      <w:numFmt w:val="bullet"/>
+      <w:lvlText w:val="o"/>
+      <w:lvlJc w:val="left"/>
+      <w:pPr>
+        <w:ind w:left="3600" w:hanging="360"/>
+      </w:pPr>
+      <w:rPr>
+        <w:rFonts w:hint="default" w:ascii="Courier New" w:hAnsi="Courier New"/>
+      </w:rPr>
+    </w:lvl>
+    <w:lvl xmlns:w="http://schemas.openxmlformats.org/wordprocessingml/2006/main" w:ilvl="5">
+      <w:start w:val="1"/>
+      <w:numFmt w:val="bullet"/>
+      <w:lvlText w:val=""/>
+      <w:lvlJc w:val="left"/>
+      <w:pPr>
+        <w:ind w:left="4320" w:hanging="360"/>
+      </w:pPr>
+      <w:rPr>
+        <w:rFonts w:hint="default" w:ascii="Wingdings" w:hAnsi="Wingdings"/>
+      </w:rPr>
+    </w:lvl>
+    <w:lvl xmlns:w="http://schemas.openxmlformats.org/wordprocessingml/2006/main" w:ilvl="6">
+      <w:start w:val="1"/>
+      <w:numFmt w:val="bullet"/>
+      <w:lvlText w:val=""/>
+      <w:lvlJc w:val="left"/>
+      <w:pPr>
+        <w:ind w:left="5040" w:hanging="360"/>
+      </w:pPr>
+      <w:rPr>
+        <w:rFonts w:hint="default" w:ascii="Symbol" w:hAnsi="Symbol"/>
+      </w:rPr>
+    </w:lvl>
+    <w:lvl xmlns:w="http://schemas.openxmlformats.org/wordprocessingml/2006/main" w:ilvl="7">
+      <w:start w:val="1"/>
+      <w:numFmt w:val="bullet"/>
+      <w:lvlText w:val="o"/>
+      <w:lvlJc w:val="left"/>
+      <w:pPr>
+        <w:ind w:left="5760" w:hanging="360"/>
+      </w:pPr>
+      <w:rPr>
+        <w:rFonts w:hint="default" w:ascii="Courier New" w:hAnsi="Courier New"/>
+      </w:rPr>
+    </w:lvl>
+    <w:lvl xmlns:w="http://schemas.openxmlformats.org/wordprocessingml/2006/main" w:ilvl="8">
+      <w:start w:val="1"/>
+      <w:numFmt w:val="bullet"/>
+      <w:lvlText w:val=""/>
+      <w:lvlJc w:val="left"/>
+      <w:pPr>
+        <w:ind w:left="6480" w:hanging="360"/>
+      </w:pPr>
+      <w:rPr>
+        <w:rFonts w:hint="default" w:ascii="Wingdings" w:hAnsi="Wingdings"/>
+      </w:rPr>
+    </w:lvl>
+  </w:abstractNum>
+  <w:abstractNum xmlns:w="http://schemas.openxmlformats.org/wordprocessingml/2006/main" w:abstractNumId="6">
+    <w:nsid w:val="24e7f1eb"/>
+    <w:multiLevelType xmlns:w="http://schemas.openxmlformats.org/wordprocessingml/2006/main" w:val="hybridMultilevel"/>
+    <w:lvl xmlns:w="http://schemas.openxmlformats.org/wordprocessingml/2006/main" w:ilvl="0">
+      <w:start w:val="1"/>
+      <w:numFmt w:val="bullet"/>
+      <w:lvlText w:val=""/>
+      <w:lvlJc w:val="left"/>
+      <w:pPr>
+        <w:ind w:left="1080" w:hanging="360"/>
+      </w:pPr>
+      <w:rPr>
+        <w:rFonts w:hint="default" w:ascii="Symbol" w:hAnsi="Symbol"/>
+      </w:rPr>
+    </w:lvl>
+    <w:lvl xmlns:w="http://schemas.openxmlformats.org/wordprocessingml/2006/main" w:ilvl="1">
+      <w:start w:val="1"/>
+      <w:numFmt w:val="bullet"/>
+      <w:lvlText w:val="o"/>
+      <w:lvlJc w:val="left"/>
+      <w:pPr>
+        <w:ind w:left="1800" w:hanging="360"/>
+      </w:pPr>
+      <w:rPr>
+        <w:rFonts w:hint="default" w:ascii="Courier New" w:hAnsi="Courier New"/>
+      </w:rPr>
+    </w:lvl>
+    <w:lvl xmlns:w="http://schemas.openxmlformats.org/wordprocessingml/2006/main" w:ilvl="2">
+      <w:start w:val="1"/>
+      <w:numFmt w:val="bullet"/>
+      <w:lvlText w:val=""/>
+      <w:lvlJc w:val="left"/>
+      <w:pPr>
+        <w:ind w:left="2520" w:hanging="360"/>
+      </w:pPr>
+      <w:rPr>
+        <w:rFonts w:hint="default" w:ascii="Wingdings" w:hAnsi="Wingdings"/>
+      </w:rPr>
+    </w:lvl>
+    <w:lvl xmlns:w="http://schemas.openxmlformats.org/wordprocessingml/2006/main" w:ilvl="3">
+      <w:start w:val="1"/>
+      <w:numFmt w:val="bullet"/>
+      <w:lvlText w:val=""/>
+      <w:lvlJc w:val="left"/>
+      <w:pPr>
+        <w:ind w:left="3240" w:hanging="360"/>
+      </w:pPr>
+      <w:rPr>
+        <w:rFonts w:hint="default" w:ascii="Symbol" w:hAnsi="Symbol"/>
+      </w:rPr>
+    </w:lvl>
+    <w:lvl xmlns:w="http://schemas.openxmlformats.org/wordprocessingml/2006/main" w:ilvl="4">
+      <w:start w:val="1"/>
+      <w:numFmt w:val="bullet"/>
+      <w:lvlText w:val="o"/>
+      <w:lvlJc w:val="left"/>
+      <w:pPr>
+        <w:ind w:left="3960" w:hanging="360"/>
+      </w:pPr>
+      <w:rPr>
+        <w:rFonts w:hint="default" w:ascii="Courier New" w:hAnsi="Courier New"/>
+      </w:rPr>
+    </w:lvl>
+    <w:lvl xmlns:w="http://schemas.openxmlformats.org/wordprocessingml/2006/main" w:ilvl="5">
+      <w:start w:val="1"/>
+      <w:numFmt w:val="bullet"/>
+      <w:lvlText w:val=""/>
+      <w:lvlJc w:val="left"/>
+      <w:pPr>
+        <w:ind w:left="4680" w:hanging="360"/>
+      </w:pPr>
+      <w:rPr>
+        <w:rFonts w:hint="default" w:ascii="Wingdings" w:hAnsi="Wingdings"/>
+      </w:rPr>
+    </w:lvl>
+    <w:lvl xmlns:w="http://schemas.openxmlformats.org/wordprocessingml/2006/main" w:ilvl="6">
+      <w:start w:val="1"/>
+      <w:numFmt w:val="bullet"/>
+      <w:lvlText w:val=""/>
+      <w:lvlJc w:val="left"/>
+      <w:pPr>
+        <w:ind w:left="5400" w:hanging="360"/>
+      </w:pPr>
+      <w:rPr>
+        <w:rFonts w:hint="default" w:ascii="Symbol" w:hAnsi="Symbol"/>
+      </w:rPr>
+    </w:lvl>
+    <w:lvl xmlns:w="http://schemas.openxmlformats.org/wordprocessingml/2006/main" w:ilvl="7">
+      <w:start w:val="1"/>
+      <w:numFmt w:val="bullet"/>
+      <w:lvlText w:val="o"/>
+      <w:lvlJc w:val="left"/>
+      <w:pPr>
+        <w:ind w:left="6120" w:hanging="360"/>
+      </w:pPr>
+      <w:rPr>
+        <w:rFonts w:hint="default" w:ascii="Courier New" w:hAnsi="Courier New"/>
+      </w:rPr>
+    </w:lvl>
+    <w:lvl xmlns:w="http://schemas.openxmlformats.org/wordprocessingml/2006/main" w:ilvl="8">
+      <w:start w:val="1"/>
+      <w:numFmt w:val="bullet"/>
+      <w:lvlText w:val=""/>
+      <w:lvlJc w:val="left"/>
+      <w:pPr>
+        <w:ind w:left="6840" w:hanging="360"/>
+      </w:pPr>
+      <w:rPr>
+        <w:rFonts w:hint="default" w:ascii="Wingdings" w:hAnsi="Wingdings"/>
+      </w:rPr>
+    </w:lvl>
+  </w:abstractNum>
+  <w:abstractNum xmlns:w="http://schemas.openxmlformats.org/wordprocessingml/2006/main" w:abstractNumId="5">
+    <w:nsid w:val="5c7f8e18"/>
+    <w:multiLevelType xmlns:w="http://schemas.openxmlformats.org/wordprocessingml/2006/main" w:val="hybridMultilevel"/>
+    <w:lvl xmlns:w="http://schemas.openxmlformats.org/wordprocessingml/2006/main" w:ilvl="0">
+      <w:start w:val="1"/>
+      <w:numFmt w:val="decimal"/>
+      <w:lvlText w:val="%1."/>
+      <w:lvlJc w:val="left"/>
+      <w:pPr>
+        <w:ind w:left="1080" w:hanging="360"/>
+      </w:pPr>
+    </w:lvl>
+    <w:lvl xmlns:w="http://schemas.openxmlformats.org/wordprocessingml/2006/main" w:ilvl="1">
+      <w:start w:val="1"/>
+      <w:numFmt w:val="bullet"/>
+      <w:lvlText w:val="o"/>
+      <w:lvlJc w:val="left"/>
+      <w:pPr>
+        <w:ind w:left="1800" w:hanging="360"/>
+      </w:pPr>
+      <w:rPr>
+        <w:rFonts w:hint="default" w:ascii="Courier New" w:hAnsi="Courier New"/>
+      </w:rPr>
+    </w:lvl>
+    <w:lvl xmlns:w="http://schemas.openxmlformats.org/wordprocessingml/2006/main" w:ilvl="2">
+      <w:start w:val="1"/>
+      <w:numFmt w:val="bullet"/>
+      <w:lvlText w:val=""/>
+      <w:lvlJc w:val="left"/>
+      <w:pPr>
+        <w:ind w:left="2520" w:hanging="360"/>
+      </w:pPr>
+      <w:rPr>
+        <w:rFonts w:hint="default" w:ascii="Wingdings" w:hAnsi="Wingdings"/>
+      </w:rPr>
+    </w:lvl>
+    <w:lvl xmlns:w="http://schemas.openxmlformats.org/wordprocessingml/2006/main" w:ilvl="3">
+      <w:start w:val="1"/>
+      <w:numFmt w:val="bullet"/>
+      <w:lvlText w:val=""/>
+      <w:lvlJc w:val="left"/>
+      <w:pPr>
+        <w:ind w:left="3240" w:hanging="360"/>
+      </w:pPr>
+      <w:rPr>
+        <w:rFonts w:hint="default" w:ascii="Symbol" w:hAnsi="Symbol"/>
+      </w:rPr>
+    </w:lvl>
+    <w:lvl xmlns:w="http://schemas.openxmlformats.org/wordprocessingml/2006/main" w:ilvl="4">
+      <w:start w:val="1"/>
+      <w:numFmt w:val="bullet"/>
+      <w:lvlText w:val="o"/>
+      <w:lvlJc w:val="left"/>
+      <w:pPr>
+        <w:ind w:left="3960" w:hanging="360"/>
+      </w:pPr>
+      <w:rPr>
+        <w:rFonts w:hint="default" w:ascii="Courier New" w:hAnsi="Courier New"/>
+      </w:rPr>
+    </w:lvl>
+    <w:lvl xmlns:w="http://schemas.openxmlformats.org/wordprocessingml/2006/main" w:ilvl="5">
+      <w:start w:val="1"/>
+      <w:numFmt w:val="bullet"/>
+      <w:lvlText w:val=""/>
+      <w:lvlJc w:val="left"/>
+      <w:pPr>
+        <w:ind w:left="4680" w:hanging="360"/>
+      </w:pPr>
+      <w:rPr>
+        <w:rFonts w:hint="default" w:ascii="Wingdings" w:hAnsi="Wingdings"/>
+      </w:rPr>
+    </w:lvl>
+    <w:lvl xmlns:w="http://schemas.openxmlformats.org/wordprocessingml/2006/main" w:ilvl="6">
+      <w:start w:val="1"/>
+      <w:numFmt w:val="bullet"/>
+      <w:lvlText w:val=""/>
+      <w:lvlJc w:val="left"/>
+      <w:pPr>
+        <w:ind w:left="5400" w:hanging="360"/>
+      </w:pPr>
+      <w:rPr>
+        <w:rFonts w:hint="default" w:ascii="Symbol" w:hAnsi="Symbol"/>
+      </w:rPr>
+    </w:lvl>
+    <w:lvl xmlns:w="http://schemas.openxmlformats.org/wordprocessingml/2006/main" w:ilvl="7">
+      <w:start w:val="1"/>
+      <w:numFmt w:val="bullet"/>
+      <w:lvlText w:val="o"/>
+      <w:lvlJc w:val="left"/>
+      <w:pPr>
+        <w:ind w:left="6120" w:hanging="360"/>
+      </w:pPr>
+      <w:rPr>
+        <w:rFonts w:hint="default" w:ascii="Courier New" w:hAnsi="Courier New"/>
+      </w:rPr>
+    </w:lvl>
+    <w:lvl xmlns:w="http://schemas.openxmlformats.org/wordprocessingml/2006/main" w:ilvl="8">
+      <w:start w:val="1"/>
+      <w:numFmt w:val="bullet"/>
+      <w:lvlText w:val=""/>
+      <w:lvlJc w:val="left"/>
+      <w:pPr>
+        <w:ind w:left="6840" w:hanging="360"/>
+      </w:pPr>
+      <w:rPr>
+        <w:rFonts w:hint="default" w:ascii="Wingdings" w:hAnsi="Wingdings"/>
+      </w:rPr>
+    </w:lvl>
+  </w:abstractNum>
+  <w:abstractNum xmlns:w="http://schemas.openxmlformats.org/wordprocessingml/2006/main" w:abstractNumId="4">
+    <w:nsid w:val="14c4253b"/>
+    <w:multiLevelType xmlns:w="http://schemas.openxmlformats.org/wordprocessingml/2006/main" w:val="hybridMultilevel"/>
+    <w:lvl xmlns:w="http://schemas.openxmlformats.org/wordprocessingml/2006/main" w:ilvl="0">
+      <w:start w:val="1"/>
+      <w:numFmt w:val="bullet"/>
+      <w:lvlText w:val=""/>
+      <w:lvlJc w:val="left"/>
+      <w:pPr>
+        <w:ind w:left="720" w:hanging="360"/>
+      </w:pPr>
+      <w:rPr>
+        <w:rFonts w:hint="default" w:ascii="Symbol" w:hAnsi="Symbol"/>
+      </w:rPr>
+    </w:lvl>
+    <w:lvl xmlns:w="http://schemas.openxmlformats.org/wordprocessingml/2006/main" w:ilvl="1">
+      <w:start w:val="1"/>
+      <w:numFmt w:val="bullet"/>
+      <w:lvlText w:val="o"/>
+      <w:lvlJc w:val="left"/>
+      <w:pPr>
+        <w:ind w:left="1440" w:hanging="360"/>
+      </w:pPr>
+      <w:rPr>
+        <w:rFonts w:hint="default" w:ascii="Courier New" w:hAnsi="Courier New"/>
+      </w:rPr>
+    </w:lvl>
+    <w:lvl xmlns:w="http://schemas.openxmlformats.org/wordprocessingml/2006/main" w:ilvl="2">
+      <w:start w:val="1"/>
+      <w:numFmt w:val="bullet"/>
+      <w:lvlText w:val=""/>
+      <w:lvlJc w:val="left"/>
+      <w:pPr>
+        <w:ind w:left="2160" w:hanging="360"/>
+      </w:pPr>
+      <w:rPr>
+        <w:rFonts w:hint="default" w:ascii="Wingdings" w:hAnsi="Wingdings"/>
+      </w:rPr>
+    </w:lvl>
+    <w:lvl xmlns:w="http://schemas.openxmlformats.org/wordprocessingml/2006/main" w:ilvl="3">
+      <w:start w:val="1"/>
+      <w:numFmt w:val="bullet"/>
+      <w:lvlText w:val=""/>
+      <w:lvlJc w:val="left"/>
+      <w:pPr>
+        <w:ind w:left="2880" w:hanging="360"/>
+      </w:pPr>
+      <w:rPr>
+        <w:rFonts w:hint="default" w:ascii="Symbol" w:hAnsi="Symbol"/>
+      </w:rPr>
+    </w:lvl>
+    <w:lvl xmlns:w="http://schemas.openxmlformats.org/wordprocessingml/2006/main" w:ilvl="4">
+      <w:start w:val="1"/>
+      <w:numFmt w:val="bullet"/>
+      <w:lvlText w:val="o"/>
+      <w:lvlJc w:val="left"/>
+      <w:pPr>
+        <w:ind w:left="3600" w:hanging="360"/>
+      </w:pPr>
+      <w:rPr>
+        <w:rFonts w:hint="default" w:ascii="Courier New" w:hAnsi="Courier New"/>
+      </w:rPr>
+    </w:lvl>
+    <w:lvl xmlns:w="http://schemas.openxmlformats.org/wordprocessingml/2006/main" w:ilvl="5">
+      <w:start w:val="1"/>
+      <w:numFmt w:val="bullet"/>
+      <w:lvlText w:val=""/>
+      <w:lvlJc w:val="left"/>
+      <w:pPr>
+        <w:ind w:left="4320" w:hanging="360"/>
+      </w:pPr>
+      <w:rPr>
+        <w:rFonts w:hint="default" w:ascii="Wingdings" w:hAnsi="Wingdings"/>
+      </w:rPr>
+    </w:lvl>
+    <w:lvl xmlns:w="http://schemas.openxmlformats.org/wordprocessingml/2006/main" w:ilvl="6">
+      <w:start w:val="1"/>
+      <w:numFmt w:val="bullet"/>
+      <w:lvlText w:val=""/>
+      <w:lvlJc w:val="left"/>
+      <w:pPr>
+        <w:ind w:left="5040" w:hanging="360"/>
+      </w:pPr>
+      <w:rPr>
+        <w:rFonts w:hint="default" w:ascii="Symbol" w:hAnsi="Symbol"/>
+      </w:rPr>
+    </w:lvl>
+    <w:lvl xmlns:w="http://schemas.openxmlformats.org/wordprocessingml/2006/main" w:ilvl="7">
+      <w:start w:val="1"/>
+      <w:numFmt w:val="bullet"/>
+      <w:lvlText w:val="o"/>
+      <w:lvlJc w:val="left"/>
+      <w:pPr>
+        <w:ind w:left="5760" w:hanging="360"/>
+      </w:pPr>
+      <w:rPr>
+        <w:rFonts w:hint="default" w:ascii="Courier New" w:hAnsi="Courier New"/>
+      </w:rPr>
+    </w:lvl>
+    <w:lvl xmlns:w="http://schemas.openxmlformats.org/wordprocessingml/2006/main" w:ilvl="8">
+      <w:start w:val="1"/>
+      <w:numFmt w:val="bullet"/>
+      <w:lvlText w:val=""/>
+      <w:lvlJc w:val="left"/>
+      <w:pPr>
+        <w:ind w:left="6480" w:hanging="360"/>
+      </w:pPr>
+      <w:rPr>
+        <w:rFonts w:hint="default" w:ascii="Wingdings" w:hAnsi="Wingdings"/>
+      </w:rPr>
+    </w:lvl>
+  </w:abstractNum>
   <w:abstractNum w:abstractNumId="0" w15:restartNumberingAfterBreak="0">
     <w:nsid w:val="1C663269"/>
     <w:multiLevelType w:val="hybridMultilevel"/>
@@ -475,7 +1851,7 @@
         <w:ind w:left="720" w:hanging="360"/>
       </w:pPr>
       <w:rPr>
-        <w:rFonts w:ascii="Symbol" w:hAnsi="Symbol" w:hint="default"/>
+        <w:rFonts w:hint="default" w:ascii="Symbol" w:hAnsi="Symbol"/>
       </w:rPr>
     </w:lvl>
     <w:lvl w:ilvl="1" w:tplc="04090003" w:tentative="1">
@@ -487,7 +1863,7 @@
         <w:ind w:left="1440" w:hanging="360"/>
       </w:pPr>
       <w:rPr>
-        <w:rFonts w:ascii="Courier New" w:hAnsi="Courier New" w:cs="Courier New" w:hint="default"/>
+        <w:rFonts w:hint="default" w:ascii="Courier New" w:hAnsi="Courier New" w:cs="Courier New"/>
       </w:rPr>
     </w:lvl>
     <w:lvl w:ilvl="2" w:tplc="04090005" w:tentative="1">
@@ -499,7 +1875,7 @@
         <w:ind w:left="2160" w:hanging="360"/>
       </w:pPr>
       <w:rPr>
-        <w:rFonts w:ascii="Wingdings" w:hAnsi="Wingdings" w:hint="default"/>
+        <w:rFonts w:hint="default" w:ascii="Wingdings" w:hAnsi="Wingdings"/>
       </w:rPr>
     </w:lvl>
     <w:lvl w:ilvl="3" w:tplc="04090001" w:tentative="1">
@@ -511,7 +1887,7 @@
         <w:ind w:left="2880" w:hanging="360"/>
       </w:pPr>
       <w:rPr>
-        <w:rFonts w:ascii="Symbol" w:hAnsi="Symbol" w:hint="default"/>
+        <w:rFonts w:hint="default" w:ascii="Symbol" w:hAnsi="Symbol"/>
       </w:rPr>
     </w:lvl>
     <w:lvl w:ilvl="4" w:tplc="04090003" w:tentative="1">
@@ -523,7 +1899,7 @@
         <w:ind w:left="3600" w:hanging="360"/>
       </w:pPr>
       <w:rPr>
-        <w:rFonts w:ascii="Courier New" w:hAnsi="Courier New" w:cs="Courier New" w:hint="default"/>
+        <w:rFonts w:hint="default" w:ascii="Courier New" w:hAnsi="Courier New" w:cs="Courier New"/>
       </w:rPr>
     </w:lvl>
     <w:lvl w:ilvl="5" w:tplc="04090005" w:tentative="1">
@@ -535,7 +1911,7 @@
         <w:ind w:left="4320" w:hanging="360"/>
       </w:pPr>
       <w:rPr>
-        <w:rFonts w:ascii="Wingdings" w:hAnsi="Wingdings" w:hint="default"/>
+        <w:rFonts w:hint="default" w:ascii="Wingdings" w:hAnsi="Wingdings"/>
       </w:rPr>
     </w:lvl>
     <w:lvl w:ilvl="6" w:tplc="04090001" w:tentative="1">
@@ -547,7 +1923,7 @@
         <w:ind w:left="5040" w:hanging="360"/>
       </w:pPr>
       <w:rPr>
-        <w:rFonts w:ascii="Symbol" w:hAnsi="Symbol" w:hint="default"/>
+        <w:rFonts w:hint="default" w:ascii="Symbol" w:hAnsi="Symbol"/>
       </w:rPr>
     </w:lvl>
     <w:lvl w:ilvl="7" w:tplc="04090003" w:tentative="1">
@@ -559,7 +1935,7 @@
         <w:ind w:left="5760" w:hanging="360"/>
       </w:pPr>
       <w:rPr>
-        <w:rFonts w:ascii="Courier New" w:hAnsi="Courier New" w:cs="Courier New" w:hint="default"/>
+        <w:rFonts w:hint="default" w:ascii="Courier New" w:hAnsi="Courier New" w:cs="Courier New"/>
       </w:rPr>
     </w:lvl>
     <w:lvl w:ilvl="8" w:tplc="04090005" w:tentative="1">
@@ -571,7 +1947,7 @@
         <w:ind w:left="6480" w:hanging="360"/>
       </w:pPr>
       <w:rPr>
-        <w:rFonts w:ascii="Wingdings" w:hAnsi="Wingdings" w:hint="default"/>
+        <w:rFonts w:hint="default" w:ascii="Wingdings" w:hAnsi="Wingdings"/>
       </w:rPr>
     </w:lvl>
   </w:abstractNum>
@@ -887,6 +2263,30 @@
       </w:pPr>
     </w:lvl>
   </w:abstractNum>
+  <w:num w:numId="12">
+    <w:abstractNumId w:val="11"/>
+  </w:num>
+  <w:num w:numId="11">
+    <w:abstractNumId w:val="10"/>
+  </w:num>
+  <w:num w:numId="10">
+    <w:abstractNumId w:val="9"/>
+  </w:num>
+  <w:num w:numId="9">
+    <w:abstractNumId w:val="8"/>
+  </w:num>
+  <w:num w:numId="8">
+    <w:abstractNumId w:val="7"/>
+  </w:num>
+  <w:num w:numId="7">
+    <w:abstractNumId w:val="6"/>
+  </w:num>
+  <w:num w:numId="6">
+    <w:abstractNumId w:val="5"/>
+  </w:num>
+  <w:num w:numId="5">
+    <w:abstractNumId w:val="4"/>
+  </w:num>
   <w:num w:numId="1" w16cid:durableId="1444379691">
     <w:abstractNumId w:val="3"/>
   </w:num>
@@ -903,11 +2303,11 @@
 </file>
 
 <file path=word/styles.xml><?xml version="1.0" encoding="utf-8"?>
-<w:styles xmlns:mc="http://schemas.openxmlformats.org/markup-compatibility/2006" xmlns:r="http://schemas.openxmlformats.org/officeDocument/2006/relationships" xmlns:w="http://schemas.openxmlformats.org/wordprocessingml/2006/main" xmlns:w14="http://schemas.microsoft.com/office/word/2010/wordml" xmlns:w15="http://schemas.microsoft.com/office/word/2012/wordml" xmlns:w16cex="http://schemas.microsoft.com/office/word/2018/wordml/cex" xmlns:w16cid="http://schemas.microsoft.com/office/word/2016/wordml/cid" xmlns:w16="http://schemas.microsoft.com/office/word/2018/wordml" xmlns:w16du="http://schemas.microsoft.com/office/word/2023/wordml/word16du" xmlns:w16sdtdh="http://schemas.microsoft.com/office/word/2020/wordml/sdtdatahash" xmlns:w16sdtfl="http://schemas.microsoft.com/office/word/2024/wordml/sdtformatlock" xmlns:w16se="http://schemas.microsoft.com/office/word/2015/wordml/symex" mc:Ignorable="w14 w15 w16se w16cid w16 w16cex w16sdtdh w16sdtfl w16du">
+<w:styles xmlns:wp14="http://schemas.microsoft.com/office/word/2010/wordprocessingDrawing" xmlns:mc="http://schemas.openxmlformats.org/markup-compatibility/2006" xmlns:r="http://schemas.openxmlformats.org/officeDocument/2006/relationships" xmlns:w="http://schemas.openxmlformats.org/wordprocessingml/2006/main" xmlns:w14="http://schemas.microsoft.com/office/word/2010/wordml" xmlns:w15="http://schemas.microsoft.com/office/word/2012/wordml" xmlns:w16cex="http://schemas.microsoft.com/office/word/2018/wordml/cex" xmlns:w16cid="http://schemas.microsoft.com/office/word/2016/wordml/cid" xmlns:w16="http://schemas.microsoft.com/office/word/2018/wordml" xmlns:w16du="http://schemas.microsoft.com/office/word/2023/wordml/word16du" xmlns:w16sdtdh="http://schemas.microsoft.com/office/word/2020/wordml/sdtdatahash" xmlns:w16sdtfl="http://schemas.microsoft.com/office/word/2024/wordml/sdtformatlock" xmlns:w16se="http://schemas.microsoft.com/office/word/2015/wordml/symex" mc:Ignorable="w14 w15 w16se w16cid w16 w16cex w16sdtdh w16sdtfl w16du wp14">
   <w:docDefaults>
     <w:rPrDefault>
       <w:rPr>
-        <w:rFonts w:asciiTheme="minorHAnsi" w:eastAsiaTheme="minorEastAsia" w:hAnsiTheme="minorHAnsi" w:cstheme="minorBidi"/>
+        <w:rFonts w:asciiTheme="minorHAnsi" w:hAnsiTheme="minorHAnsi" w:eastAsiaTheme="minorEastAsia" w:cstheme="minorBidi"/>
         <w:kern w:val="2"/>
         <w:sz w:val="24"/>
         <w:szCs w:val="24"/>
@@ -924,14 +2324,14 @@
   <w:latentStyles w:defLockedState="0" w:defUIPriority="99" w:defSemiHidden="0" w:defUnhideWhenUsed="0" w:defQFormat="0" w:count="376">
     <w:lsdException w:name="Normal" w:uiPriority="0" w:qFormat="1"/>
     <w:lsdException w:name="heading 1" w:uiPriority="9" w:qFormat="1"/>
-    <w:lsdException w:name="heading 2" w:semiHidden="1" w:uiPriority="9" w:unhideWhenUsed="1" w:qFormat="1"/>
-    <w:lsdException w:name="heading 3" w:semiHidden="1" w:uiPriority="9" w:unhideWhenUsed="1" w:qFormat="1"/>
-    <w:lsdException w:name="heading 4" w:semiHidden="1" w:uiPriority="9" w:unhideWhenUsed="1" w:qFormat="1"/>
-    <w:lsdException w:name="heading 5" w:semiHidden="1" w:uiPriority="9" w:unhideWhenUsed="1" w:qFormat="1"/>
-    <w:lsdException w:name="heading 6" w:semiHidden="1" w:uiPriority="9" w:unhideWhenUsed="1" w:qFormat="1"/>
-    <w:lsdException w:name="heading 7" w:semiHidden="1" w:uiPriority="9" w:unhideWhenUsed="1" w:qFormat="1"/>
-    <w:lsdException w:name="heading 8" w:semiHidden="1" w:uiPriority="9" w:unhideWhenUsed="1" w:qFormat="1"/>
-    <w:lsdException w:name="heading 9" w:semiHidden="1" w:uiPriority="9" w:unhideWhenUsed="1" w:qFormat="1"/>
+    <w:lsdException w:name="heading 2" w:uiPriority="9" w:semiHidden="1" w:unhideWhenUsed="1" w:qFormat="1"/>
+    <w:lsdException w:name="heading 3" w:uiPriority="9" w:semiHidden="1" w:unhideWhenUsed="1" w:qFormat="1"/>
+    <w:lsdException w:name="heading 4" w:uiPriority="9" w:semiHidden="1" w:unhideWhenUsed="1" w:qFormat="1"/>
+    <w:lsdException w:name="heading 5" w:uiPriority="9" w:semiHidden="1" w:unhideWhenUsed="1" w:qFormat="1"/>
+    <w:lsdException w:name="heading 6" w:uiPriority="9" w:semiHidden="1" w:unhideWhenUsed="1" w:qFormat="1"/>
+    <w:lsdException w:name="heading 7" w:uiPriority="9" w:semiHidden="1" w:unhideWhenUsed="1" w:qFormat="1"/>
+    <w:lsdException w:name="heading 8" w:uiPriority="9" w:semiHidden="1" w:unhideWhenUsed="1" w:qFormat="1"/>
+    <w:lsdException w:name="heading 9" w:uiPriority="9" w:semiHidden="1" w:unhideWhenUsed="1" w:qFormat="1"/>
     <w:lsdException w:name="index 1" w:semiHidden="1" w:unhideWhenUsed="1"/>
     <w:lsdException w:name="index 2" w:semiHidden="1" w:unhideWhenUsed="1"/>
     <w:lsdException w:name="index 3" w:semiHidden="1" w:unhideWhenUsed="1"/>
@@ -941,22 +2341,22 @@
     <w:lsdException w:name="index 7" w:semiHidden="1" w:unhideWhenUsed="1"/>
     <w:lsdException w:name="index 8" w:semiHidden="1" w:unhideWhenUsed="1"/>
     <w:lsdException w:name="index 9" w:semiHidden="1" w:unhideWhenUsed="1"/>
-    <w:lsdException w:name="toc 1" w:semiHidden="1" w:uiPriority="39" w:unhideWhenUsed="1"/>
-    <w:lsdException w:name="toc 2" w:semiHidden="1" w:uiPriority="39" w:unhideWhenUsed="1"/>
-    <w:lsdException w:name="toc 3" w:semiHidden="1" w:uiPriority="39" w:unhideWhenUsed="1"/>
-    <w:lsdException w:name="toc 4" w:semiHidden="1" w:uiPriority="39" w:unhideWhenUsed="1"/>
-    <w:lsdException w:name="toc 5" w:semiHidden="1" w:uiPriority="39" w:unhideWhenUsed="1"/>
-    <w:lsdException w:name="toc 6" w:semiHidden="1" w:uiPriority="39" w:unhideWhenUsed="1"/>
-    <w:lsdException w:name="toc 7" w:semiHidden="1" w:uiPriority="39" w:unhideWhenUsed="1"/>
-    <w:lsdException w:name="toc 8" w:semiHidden="1" w:uiPriority="39" w:unhideWhenUsed="1"/>
-    <w:lsdException w:name="toc 9" w:semiHidden="1" w:uiPriority="39" w:unhideWhenUsed="1"/>
+    <w:lsdException w:name="toc 1" w:uiPriority="39" w:semiHidden="1" w:unhideWhenUsed="1"/>
+    <w:lsdException w:name="toc 2" w:uiPriority="39" w:semiHidden="1" w:unhideWhenUsed="1"/>
+    <w:lsdException w:name="toc 3" w:uiPriority="39" w:semiHidden="1" w:unhideWhenUsed="1"/>
+    <w:lsdException w:name="toc 4" w:uiPriority="39" w:semiHidden="1" w:unhideWhenUsed="1"/>
+    <w:lsdException w:name="toc 5" w:uiPriority="39" w:semiHidden="1" w:unhideWhenUsed="1"/>
+    <w:lsdException w:name="toc 6" w:uiPriority="39" w:semiHidden="1" w:unhideWhenUsed="1"/>
+    <w:lsdException w:name="toc 7" w:uiPriority="39" w:semiHidden="1" w:unhideWhenUsed="1"/>
+    <w:lsdException w:name="toc 8" w:uiPriority="39" w:semiHidden="1" w:unhideWhenUsed="1"/>
+    <w:lsdException w:name="toc 9" w:uiPriority="39" w:semiHidden="1" w:unhideWhenUsed="1"/>
     <w:lsdException w:name="Normal Indent" w:semiHidden="1" w:unhideWhenUsed="1"/>
     <w:lsdException w:name="footnote text" w:semiHidden="1" w:unhideWhenUsed="1"/>
     <w:lsdException w:name="annotation text" w:semiHidden="1" w:unhideWhenUsed="1"/>
     <w:lsdException w:name="header" w:semiHidden="1" w:unhideWhenUsed="1"/>
     <w:lsdException w:name="footer" w:semiHidden="1" w:unhideWhenUsed="1"/>
     <w:lsdException w:name="index heading" w:semiHidden="1" w:unhideWhenUsed="1"/>
-    <w:lsdException w:name="caption" w:semiHidden="1" w:uiPriority="35" w:unhideWhenUsed="1" w:qFormat="1"/>
+    <w:lsdException w:name="caption" w:uiPriority="35" w:semiHidden="1" w:unhideWhenUsed="1" w:qFormat="1"/>
     <w:lsdException w:name="table of figures" w:semiHidden="1" w:unhideWhenUsed="1"/>
     <w:lsdException w:name="envelope address" w:semiHidden="1" w:unhideWhenUsed="1"/>
     <w:lsdException w:name="envelope return" w:semiHidden="1" w:unhideWhenUsed="1"/>
@@ -987,7 +2387,7 @@
     <w:lsdException w:name="Title" w:uiPriority="10" w:qFormat="1"/>
     <w:lsdException w:name="Closing" w:semiHidden="1" w:unhideWhenUsed="1"/>
     <w:lsdException w:name="Signature" w:semiHidden="1" w:unhideWhenUsed="1"/>
-    <w:lsdException w:name="Default Paragraph Font" w:semiHidden="1" w:uiPriority="1" w:unhideWhenUsed="1"/>
+    <w:lsdException w:name="Default Paragraph Font" w:uiPriority="1" w:semiHidden="1" w:unhideWhenUsed="1"/>
     <w:lsdException w:name="Body Text" w:semiHidden="1" w:unhideWhenUsed="1"/>
     <w:lsdException w:name="Body Text Indent" w:semiHidden="1" w:unhideWhenUsed="1"/>
     <w:lsdException w:name="List Continue" w:semiHidden="1" w:unhideWhenUsed="1"/>
@@ -1187,8 +2587,8 @@
     <w:lsdException w:name="Subtle Reference" w:uiPriority="31" w:qFormat="1"/>
     <w:lsdException w:name="Intense Reference" w:uiPriority="32" w:qFormat="1"/>
     <w:lsdException w:name="Book Title" w:uiPriority="33" w:qFormat="1"/>
-    <w:lsdException w:name="Bibliography" w:semiHidden="1" w:uiPriority="37" w:unhideWhenUsed="1"/>
-    <w:lsdException w:name="TOC Heading" w:semiHidden="1" w:uiPriority="39" w:unhideWhenUsed="1" w:qFormat="1"/>
+    <w:lsdException w:name="Bibliography" w:uiPriority="37" w:semiHidden="1" w:unhideWhenUsed="1"/>
+    <w:lsdException w:name="TOC Heading" w:uiPriority="39" w:semiHidden="1" w:unhideWhenUsed="1" w:qFormat="1"/>
     <w:lsdException w:name="Plain Table 1" w:uiPriority="41"/>
     <w:lsdException w:name="Plain Table 2" w:uiPriority="42"/>
     <w:lsdException w:name="Plain Table 3" w:uiPriority="43"/>
@@ -1299,7 +2699,7 @@
     <w:lsdException w:name="Unresolved Mention" w:semiHidden="1" w:unhideWhenUsed="1"/>
     <w:lsdException w:name="Smart Link" w:semiHidden="1" w:unhideWhenUsed="1"/>
   </w:latentStyles>
-  <w:style w:type="paragraph" w:default="1" w:styleId="Normal">
+  <w:style w:type="paragraph" w:styleId="Normal" w:default="1">
     <w:name w:val="Normal"/>
     <w:qFormat/>
   </w:style>
@@ -1318,7 +2718,7 @@
       <w:outlineLvl w:val="0"/>
     </w:pPr>
     <w:rPr>
-      <w:rFonts w:asciiTheme="majorHAnsi" w:eastAsiaTheme="majorEastAsia" w:hAnsiTheme="majorHAnsi" w:cstheme="majorBidi"/>
+      <w:rFonts w:asciiTheme="majorHAnsi" w:hAnsiTheme="majorHAnsi" w:eastAsiaTheme="majorEastAsia" w:cstheme="majorBidi"/>
       <w:color w:val="0F4761" w:themeColor="accent1" w:themeShade="BF"/>
       <w:sz w:val="40"/>
       <w:szCs w:val="40"/>
@@ -1341,7 +2741,7 @@
       <w:outlineLvl w:val="1"/>
     </w:pPr>
     <w:rPr>
-      <w:rFonts w:asciiTheme="majorHAnsi" w:eastAsiaTheme="majorEastAsia" w:hAnsiTheme="majorHAnsi" w:cstheme="majorBidi"/>
+      <w:rFonts w:asciiTheme="majorHAnsi" w:hAnsiTheme="majorHAnsi" w:eastAsiaTheme="majorEastAsia" w:cstheme="majorBidi"/>
       <w:color w:val="0F4761" w:themeColor="accent1" w:themeShade="BF"/>
       <w:sz w:val="32"/>
       <w:szCs w:val="32"/>
@@ -1502,13 +2902,13 @@
       <w:color w:val="272727" w:themeColor="text1" w:themeTint="D8"/>
     </w:rPr>
   </w:style>
-  <w:style w:type="character" w:default="1" w:styleId="DefaultParagraphFont">
+  <w:style w:type="character" w:styleId="DefaultParagraphFont" w:default="1">
     <w:name w:val="Default Paragraph Font"/>
     <w:uiPriority w:val="1"/>
     <w:semiHidden/>
     <w:unhideWhenUsed/>
   </w:style>
-  <w:style w:type="table" w:default="1" w:styleId="TableNormal">
+  <w:style w:type="table" w:styleId="TableNormal" w:default="1">
     <w:name w:val="Normal Table"/>
     <w:uiPriority w:val="99"/>
     <w:semiHidden/>
@@ -1523,26 +2923,26 @@
       </w:tblCellMar>
     </w:tblPr>
   </w:style>
-  <w:style w:type="numbering" w:default="1" w:styleId="NoList">
+  <w:style w:type="numbering" w:styleId="NoList" w:default="1">
     <w:name w:val="No List"/>
     <w:uiPriority w:val="99"/>
     <w:semiHidden/>
     <w:unhideWhenUsed/>
   </w:style>
-  <w:style w:type="character" w:customStyle="1" w:styleId="Heading1Char">
+  <w:style w:type="character" w:styleId="Heading1Char" w:customStyle="1">
     <w:name w:val="Heading 1 Char"/>
     <w:basedOn w:val="DefaultParagraphFont"/>
     <w:link w:val="Heading1"/>
     <w:uiPriority w:val="9"/>
     <w:rsid w:val="00591494"/>
     <w:rPr>
-      <w:rFonts w:asciiTheme="majorHAnsi" w:eastAsiaTheme="majorEastAsia" w:hAnsiTheme="majorHAnsi" w:cstheme="majorBidi"/>
+      <w:rFonts w:asciiTheme="majorHAnsi" w:hAnsiTheme="majorHAnsi" w:eastAsiaTheme="majorEastAsia" w:cstheme="majorBidi"/>
       <w:color w:val="0F4761" w:themeColor="accent1" w:themeShade="BF"/>
       <w:sz w:val="40"/>
       <w:szCs w:val="40"/>
     </w:rPr>
   </w:style>
-  <w:style w:type="character" w:customStyle="1" w:styleId="Heading2Char">
+  <w:style w:type="character" w:styleId="Heading2Char" w:customStyle="1">
     <w:name w:val="Heading 2 Char"/>
     <w:basedOn w:val="DefaultParagraphFont"/>
     <w:link w:val="Heading2"/>
@@ -1550,13 +2950,13 @@
     <w:semiHidden/>
     <w:rsid w:val="00591494"/>
     <w:rPr>
-      <w:rFonts w:asciiTheme="majorHAnsi" w:eastAsiaTheme="majorEastAsia" w:hAnsiTheme="majorHAnsi" w:cstheme="majorBidi"/>
+      <w:rFonts w:asciiTheme="majorHAnsi" w:hAnsiTheme="majorHAnsi" w:eastAsiaTheme="majorEastAsia" w:cstheme="majorBidi"/>
       <w:color w:val="0F4761" w:themeColor="accent1" w:themeShade="BF"/>
       <w:sz w:val="32"/>
       <w:szCs w:val="32"/>
     </w:rPr>
   </w:style>
-  <w:style w:type="character" w:customStyle="1" w:styleId="Heading3Char">
+  <w:style w:type="character" w:styleId="Heading3Char" w:customStyle="1">
     <w:name w:val="Heading 3 Char"/>
     <w:basedOn w:val="DefaultParagraphFont"/>
     <w:link w:val="Heading3"/>
@@ -1570,7 +2970,7 @@
       <w:szCs w:val="28"/>
     </w:rPr>
   </w:style>
-  <w:style w:type="character" w:customStyle="1" w:styleId="Heading4Char">
+  <w:style w:type="character" w:styleId="Heading4Char" w:customStyle="1">
     <w:name w:val="Heading 4 Char"/>
     <w:basedOn w:val="DefaultParagraphFont"/>
     <w:link w:val="Heading4"/>
@@ -1584,7 +2984,7 @@
       <w:color w:val="0F4761" w:themeColor="accent1" w:themeShade="BF"/>
     </w:rPr>
   </w:style>
-  <w:style w:type="character" w:customStyle="1" w:styleId="Heading5Char">
+  <w:style w:type="character" w:styleId="Heading5Char" w:customStyle="1">
     <w:name w:val="Heading 5 Char"/>
     <w:basedOn w:val="DefaultParagraphFont"/>
     <w:link w:val="Heading5"/>
@@ -1596,7 +2996,7 @@
       <w:color w:val="0F4761" w:themeColor="accent1" w:themeShade="BF"/>
     </w:rPr>
   </w:style>
-  <w:style w:type="character" w:customStyle="1" w:styleId="Heading6Char">
+  <w:style w:type="character" w:styleId="Heading6Char" w:customStyle="1">
     <w:name w:val="Heading 6 Char"/>
     <w:basedOn w:val="DefaultParagraphFont"/>
     <w:link w:val="Heading6"/>
@@ -1610,7 +3010,7 @@
       <w:color w:val="595959" w:themeColor="text1" w:themeTint="A6"/>
     </w:rPr>
   </w:style>
-  <w:style w:type="character" w:customStyle="1" w:styleId="Heading7Char">
+  <w:style w:type="character" w:styleId="Heading7Char" w:customStyle="1">
     <w:name w:val="Heading 7 Char"/>
     <w:basedOn w:val="DefaultParagraphFont"/>
     <w:link w:val="Heading7"/>
@@ -1622,7 +3022,7 @@
       <w:color w:val="595959" w:themeColor="text1" w:themeTint="A6"/>
     </w:rPr>
   </w:style>
-  <w:style w:type="character" w:customStyle="1" w:styleId="Heading8Char">
+  <w:style w:type="character" w:styleId="Heading8Char" w:customStyle="1">
     <w:name w:val="Heading 8 Char"/>
     <w:basedOn w:val="DefaultParagraphFont"/>
     <w:link w:val="Heading8"/>
@@ -1636,7 +3036,7 @@
       <w:color w:val="272727" w:themeColor="text1" w:themeTint="D8"/>
     </w:rPr>
   </w:style>
-  <w:style w:type="character" w:customStyle="1" w:styleId="Heading9Char">
+  <w:style w:type="character" w:styleId="Heading9Char" w:customStyle="1">
     <w:name w:val="Heading 9 Char"/>
     <w:basedOn w:val="DefaultParagraphFont"/>
     <w:link w:val="Heading9"/>
@@ -1661,21 +3061,21 @@
       <w:contextualSpacing/>
     </w:pPr>
     <w:rPr>
-      <w:rFonts w:asciiTheme="majorHAnsi" w:eastAsiaTheme="majorEastAsia" w:hAnsiTheme="majorHAnsi" w:cstheme="majorBidi"/>
+      <w:rFonts w:asciiTheme="majorHAnsi" w:hAnsiTheme="majorHAnsi" w:eastAsiaTheme="majorEastAsia" w:cstheme="majorBidi"/>
       <w:spacing w:val="-10"/>
       <w:kern w:val="28"/>
       <w:sz w:val="56"/>
       <w:szCs w:val="56"/>
     </w:rPr>
   </w:style>
-  <w:style w:type="character" w:customStyle="1" w:styleId="TitleChar">
+  <w:style w:type="character" w:styleId="TitleChar" w:customStyle="1">
     <w:name w:val="Title Char"/>
     <w:basedOn w:val="DefaultParagraphFont"/>
     <w:link w:val="Title"/>
     <w:uiPriority w:val="10"/>
     <w:rsid w:val="00591494"/>
     <w:rPr>
-      <w:rFonts w:asciiTheme="majorHAnsi" w:eastAsiaTheme="majorEastAsia" w:hAnsiTheme="majorHAnsi" w:cstheme="majorBidi"/>
+      <w:rFonts w:asciiTheme="majorHAnsi" w:hAnsiTheme="majorHAnsi" w:eastAsiaTheme="majorEastAsia" w:cstheme="majorBidi"/>
       <w:spacing w:val="-10"/>
       <w:kern w:val="28"/>
       <w:sz w:val="56"/>
@@ -1703,7 +3103,7 @@
       <w:szCs w:val="28"/>
     </w:rPr>
   </w:style>
-  <w:style w:type="character" w:customStyle="1" w:styleId="SubtitleChar">
+  <w:style w:type="character" w:styleId="SubtitleChar" w:customStyle="1">
     <w:name w:val="Subtitle Char"/>
     <w:basedOn w:val="DefaultParagraphFont"/>
     <w:link w:val="Subtitle"/>
@@ -1735,7 +3135,7 @@
       <w:color w:val="404040" w:themeColor="text1" w:themeTint="BF"/>
     </w:rPr>
   </w:style>
-  <w:style w:type="character" w:customStyle="1" w:styleId="QuoteChar">
+  <w:style w:type="character" w:styleId="QuoteChar" w:customStyle="1">
     <w:name w:val="Quote Char"/>
     <w:basedOn w:val="DefaultParagraphFont"/>
     <w:link w:val="Quote"/>
@@ -1780,8 +3180,8 @@
     <w:rsid w:val="00591494"/>
     <w:pPr>
       <w:pBdr>
-        <w:top w:val="single" w:sz="4" w:space="10" w:color="0F4761" w:themeColor="accent1" w:themeShade="BF"/>
-        <w:bottom w:val="single" w:sz="4" w:space="10" w:color="0F4761" w:themeColor="accent1" w:themeShade="BF"/>
+        <w:top w:val="single" w:color="0F4761" w:themeColor="accent1" w:themeShade="BF" w:sz="4" w:space="10"/>
+        <w:bottom w:val="single" w:color="0F4761" w:themeColor="accent1" w:themeShade="BF" w:sz="4" w:space="10"/>
       </w:pBdr>
       <w:spacing w:before="360" w:after="360"/>
       <w:ind w:left="864" w:right="864"/>
@@ -1793,7 +3193,7 @@
       <w:color w:val="0F4761" w:themeColor="accent1" w:themeShade="BF"/>
     </w:rPr>
   </w:style>
-  <w:style w:type="character" w:customStyle="1" w:styleId="IntenseQuoteChar">
+  <w:style w:type="character" w:styleId="IntenseQuoteChar" w:customStyle="1">
     <w:name w:val="Intense Quote Char"/>
     <w:basedOn w:val="DefaultParagraphFont"/>
     <w:link w:val="IntenseQuote"/>
@@ -1846,7 +3246,7 @@
 </file>
 
 <file path=word/theme/theme1.xml><?xml version="1.0" encoding="utf-8"?>
-<a:theme xmlns:a="http://schemas.openxmlformats.org/drawingml/2006/main" name="Office Theme">
+<a:theme xmlns:a="http://schemas.openxmlformats.org/drawingml/2006/main" xmlns:thm15="http://schemas.microsoft.com/office/thememl/2012/main" name="Office Theme">
   <a:themeElements>
     <a:clrScheme name="Office">
       <a:dk1>
